--- a/Questions (Word docs)/AQA A-Level Questions/Technical Principles/Topic A14/3.1.14_design_communication.docx
+++ b/Questions (Word docs)/AQA A-Level Questions/Technical Principles/Topic A14/3.1.14_design_communication.docx
@@ -128,9 +128,8 @@
           <w:b/>
           <w:sz w:val="96"/>
           <w:szCs w:val="96"/>
-          <w:highlight w:val="yellow"/>
-        </w:rPr>
-        <w:t>Woods</w:t>
+        </w:rPr>
+        <w:t>Design communication</w:t>
       </w:r>
     </w:p>
     <w:p>
@@ -647,33 +646,6 @@
     <w:p>
       <w:pPr>
         <w:rPr>
-          <w:sz w:val="32"/>
-          <w:szCs w:val="32"/>
-          <w:vertAlign w:val="superscript"/>
-        </w:rPr>
-      </w:pPr>
-    </w:p>
-    <w:p>
-      <w:pPr>
-        <w:rPr>
-          <w:b/>
-          <w:sz w:val="32"/>
-          <w:szCs w:val="32"/>
-        </w:rPr>
-      </w:pPr>
-    </w:p>
-    <w:p>
-      <w:pPr>
-        <w:rPr>
-          <w:b/>
-          <w:sz w:val="32"/>
-          <w:szCs w:val="32"/>
-        </w:rPr>
-      </w:pPr>
-    </w:p>
-    <w:p>
-      <w:pPr>
-        <w:rPr>
           <w:sz w:val="28"/>
           <w:szCs w:val="28"/>
         </w:rPr>
@@ -692,14 +664,14 @@
           <w:sz w:val="28"/>
           <w:szCs w:val="28"/>
         </w:rPr>
-        <w:t xml:space="preserve"> XX</w:t>
-      </w:r>
-      <w:r>
-        <w:rPr>
-          <w:sz w:val="28"/>
-          <w:szCs w:val="28"/>
-        </w:rPr>
-        <w:t>?</w:t>
+        <w:t xml:space="preserve"> </w:t>
+      </w:r>
+      <w:r>
+        <w:rPr>
+          <w:sz w:val="28"/>
+          <w:szCs w:val="28"/>
+        </w:rPr>
+        <w:t>Which technique is most effective for presenting statistical data trends to clients?</w:t>
       </w:r>
     </w:p>
     <w:p>
@@ -746,7 +718,7 @@
           <w:sz w:val="28"/>
           <w:szCs w:val="28"/>
         </w:rPr>
-        <w:t>X</w:t>
+        <w:t>3D sketching</w:t>
       </w:r>
     </w:p>
     <w:p>
@@ -793,7 +765,7 @@
           <w:sz w:val="28"/>
           <w:szCs w:val="28"/>
         </w:rPr>
-        <w:t>X</w:t>
+        <w:t>Graphs</w:t>
       </w:r>
     </w:p>
     <w:p>
@@ -840,7 +812,7 @@
           <w:sz w:val="28"/>
           <w:szCs w:val="28"/>
         </w:rPr>
-        <w:t>X</w:t>
+        <w:t>Report writing</w:t>
       </w:r>
     </w:p>
     <w:p>
@@ -905,14 +877,14 @@
           <w:sz w:val="28"/>
           <w:szCs w:val="28"/>
         </w:rPr>
-        <w:t xml:space="preserve"> XX</w:t>
-      </w:r>
-      <w:r>
-        <w:rPr>
-          <w:sz w:val="28"/>
-          <w:szCs w:val="28"/>
-        </w:rPr>
-        <w:t>?</w:t>
+        <w:t xml:space="preserve"> </w:t>
+      </w:r>
+      <w:r>
+        <w:rPr>
+          <w:sz w:val="28"/>
+          <w:szCs w:val="28"/>
+        </w:rPr>
+        <w:t>What is the primary purpose of rendering in a design drawing?</w:t>
       </w:r>
     </w:p>
     <w:p>
@@ -959,7 +931,7 @@
           <w:sz w:val="28"/>
           <w:szCs w:val="28"/>
         </w:rPr>
-        <w:t>X</w:t>
+        <w:t>To add precise dimensions</w:t>
       </w:r>
     </w:p>
     <w:p>
@@ -1006,7 +978,7 @@
           <w:sz w:val="28"/>
           <w:szCs w:val="28"/>
         </w:rPr>
-        <w:t>X</w:t>
+        <w:t>To enhance visual realism using colour/texture</w:t>
       </w:r>
     </w:p>
     <w:p>
@@ -1053,8 +1025,17 @@
           <w:sz w:val="28"/>
           <w:szCs w:val="28"/>
         </w:rPr>
-        <w:t>X</w:t>
-      </w:r>
+        <w:t>To create technical tables</w:t>
+      </w:r>
+    </w:p>
+    <w:p>
+      <w:pPr>
+        <w:rPr>
+          <w:b/>
+          <w:sz w:val="28"/>
+          <w:szCs w:val="28"/>
+        </w:rPr>
+      </w:pPr>
     </w:p>
     <w:p>
       <w:pPr>
@@ -1110,14 +1091,14 @@
           <w:sz w:val="28"/>
           <w:szCs w:val="28"/>
         </w:rPr>
-        <w:t xml:space="preserve"> XX</w:t>
-      </w:r>
-      <w:r>
-        <w:rPr>
-          <w:sz w:val="28"/>
-          <w:szCs w:val="28"/>
-        </w:rPr>
-        <w:t>?</w:t>
+        <w:t xml:space="preserve"> </w:t>
+      </w:r>
+      <w:r>
+        <w:rPr>
+          <w:sz w:val="28"/>
+          <w:szCs w:val="28"/>
+        </w:rPr>
+        <w:t>Which method ensures components are manufactured to exact specifications?</w:t>
       </w:r>
     </w:p>
     <w:p>
@@ -1164,7 +1145,7 @@
           <w:sz w:val="28"/>
           <w:szCs w:val="28"/>
         </w:rPr>
-        <w:t>X</w:t>
+        <w:t>Mixed media collage</w:t>
       </w:r>
     </w:p>
     <w:p>
@@ -1211,7 +1192,7 @@
           <w:sz w:val="28"/>
           <w:szCs w:val="28"/>
         </w:rPr>
-        <w:t>X</w:t>
+        <w:t>2D abstract sketching</w:t>
       </w:r>
     </w:p>
     <w:p>
@@ -1258,8 +1239,17 @@
           <w:sz w:val="28"/>
           <w:szCs w:val="28"/>
         </w:rPr>
-        <w:t>X</w:t>
-      </w:r>
+        <w:t>Dimensioning with tolerances</w:t>
+      </w:r>
+    </w:p>
+    <w:p>
+      <w:pPr>
+        <w:rPr>
+          <w:b/>
+          <w:sz w:val="28"/>
+          <w:szCs w:val="28"/>
+        </w:rPr>
+      </w:pPr>
     </w:p>
     <w:p>
       <w:pPr>
@@ -1315,14 +1305,14 @@
           <w:sz w:val="28"/>
           <w:szCs w:val="28"/>
         </w:rPr>
-        <w:t xml:space="preserve"> XX</w:t>
-      </w:r>
-      <w:r>
-        <w:rPr>
-          <w:sz w:val="28"/>
-          <w:szCs w:val="28"/>
-        </w:rPr>
-        <w:t>?</w:t>
+        <w:t xml:space="preserve"> </w:t>
+      </w:r>
+      <w:r>
+        <w:rPr>
+          <w:sz w:val="28"/>
+          <w:szCs w:val="28"/>
+        </w:rPr>
+        <w:t>A designer uses isometric and orthographic views in a presentation. This demonstrates:</w:t>
       </w:r>
     </w:p>
     <w:p>
@@ -1369,7 +1359,7 @@
           <w:sz w:val="28"/>
           <w:szCs w:val="28"/>
         </w:rPr>
-        <w:t>X</w:t>
+        <w:t>Use of 2D/3D sketching</w:t>
       </w:r>
     </w:p>
     <w:p>
@@ -1416,7 +1406,7 @@
           <w:sz w:val="28"/>
           <w:szCs w:val="28"/>
         </w:rPr>
-        <w:t>X</w:t>
+        <w:t>Report writing standards</w:t>
       </w:r>
     </w:p>
     <w:p>
@@ -1463,35 +1453,8 @@
           <w:sz w:val="28"/>
           <w:szCs w:val="28"/>
         </w:rPr>
-        <w:t>X</w:t>
-      </w:r>
-    </w:p>
-    <w:p>
-      <w:pPr>
-        <w:rPr>
-          <w:sz w:val="28"/>
-          <w:szCs w:val="28"/>
-        </w:rPr>
-      </w:pPr>
-    </w:p>
-    <w:p>
-      <w:pPr>
-        <w:ind w:left="360"/>
-        <w:rPr>
-          <w:sz w:val="28"/>
-          <w:szCs w:val="28"/>
-          <w:u w:val="single"/>
-        </w:rPr>
-      </w:pPr>
-    </w:p>
-    <w:p>
-      <w:pPr>
-        <w:rPr>
-          <w:b/>
-          <w:sz w:val="28"/>
-          <w:szCs w:val="28"/>
-        </w:rPr>
-      </w:pPr>
+        <w:t>Table formatting</w:t>
+      </w:r>
     </w:p>
     <w:p>
       <w:pPr>
@@ -1504,15 +1467,66 @@
         </w:pBdr>
         <w:shd w:val="clear" w:color="auto" w:fill="FFFFFF"/>
         <w:rPr>
-          <w:b/>
-          <w:color w:val="000000"/>
-          <w:sz w:val="28"/>
-          <w:szCs w:val="28"/>
-        </w:rPr>
-      </w:pPr>
-    </w:p>
-    <w:p>
-      <w:pPr>
+          <w:bCs/>
+          <w:color w:val="000000"/>
+          <w:sz w:val="28"/>
+          <w:szCs w:val="28"/>
+        </w:rPr>
+      </w:pPr>
+      <w:r>
+        <w:rPr>
+          <w:b/>
+          <w:color w:val="000000"/>
+          <w:sz w:val="28"/>
+          <w:szCs w:val="28"/>
+        </w:rPr>
+        <w:lastRenderedPageBreak/>
+        <w:t>Q</w:t>
+      </w:r>
+      <w:r>
+        <w:rPr>
+          <w:b/>
+          <w:color w:val="000000"/>
+          <w:sz w:val="28"/>
+          <w:szCs w:val="28"/>
+        </w:rPr>
+        <w:t>5</w:t>
+      </w:r>
+      <w:r>
+        <w:rPr>
+          <w:b/>
+          <w:color w:val="000000"/>
+          <w:sz w:val="28"/>
+          <w:szCs w:val="28"/>
+        </w:rPr>
+        <w:t>.</w:t>
+      </w:r>
+      <w:r>
+        <w:rPr>
+          <w:b/>
+          <w:color w:val="000000"/>
+          <w:sz w:val="28"/>
+          <w:szCs w:val="28"/>
+        </w:rPr>
+        <w:t xml:space="preserve"> </w:t>
+      </w:r>
+      <w:r>
+        <w:rPr>
+          <w:bCs/>
+          <w:color w:val="000000"/>
+          <w:sz w:val="28"/>
+          <w:szCs w:val="28"/>
+        </w:rPr>
+        <w:t xml:space="preserve">Evaluate the following techniques for rendering a design: </w:t>
+      </w:r>
+    </w:p>
+    <w:p>
+      <w:pPr>
+        <w:pStyle w:val="ListParagraph"/>
+        <w:numPr>
+          <w:ilvl w:val="0"/>
+          <w:numId w:val="6"/>
+        </w:numPr>
         <w:pBdr>
           <w:top w:val="nil"/>
           <w:left w:val="nil"/>
@@ -1522,15 +1536,28 @@
         </w:pBdr>
         <w:shd w:val="clear" w:color="auto" w:fill="FFFFFF"/>
         <w:rPr>
-          <w:b/>
-          <w:color w:val="000000"/>
-          <w:sz w:val="28"/>
-          <w:szCs w:val="28"/>
-        </w:rPr>
-      </w:pPr>
-    </w:p>
-    <w:p>
-      <w:pPr>
+          <w:bCs/>
+          <w:sz w:val="28"/>
+          <w:szCs w:val="28"/>
+        </w:rPr>
+      </w:pPr>
+      <w:r>
+        <w:rPr>
+          <w:bCs/>
+          <w:color w:val="000000"/>
+          <w:sz w:val="28"/>
+          <w:szCs w:val="28"/>
+        </w:rPr>
+        <w:t xml:space="preserve">using computer aided design (CAD) </w:t>
+      </w:r>
+    </w:p>
+    <w:p>
+      <w:pPr>
+        <w:pStyle w:val="ListParagraph"/>
+        <w:numPr>
+          <w:ilvl w:val="0"/>
+          <w:numId w:val="6"/>
+        </w:numPr>
         <w:pBdr>
           <w:top w:val="nil"/>
           <w:left w:val="nil"/>
@@ -1540,19 +1567,109 @@
         </w:pBdr>
         <w:shd w:val="clear" w:color="auto" w:fill="FFFFFF"/>
         <w:rPr>
-          <w:sz w:val="28"/>
-          <w:szCs w:val="28"/>
-        </w:rPr>
-      </w:pPr>
-      <w:r>
-        <w:rPr>
-          <w:b/>
-          <w:color w:val="000000"/>
-          <w:sz w:val="28"/>
-          <w:szCs w:val="28"/>
-        </w:rPr>
-        <w:lastRenderedPageBreak/>
-        <w:t xml:space="preserve">Q9. </w:t>
+          <w:bCs/>
+          <w:sz w:val="28"/>
+          <w:szCs w:val="28"/>
+        </w:rPr>
+      </w:pPr>
+      <w:r>
+        <w:rPr>
+          <w:bCs/>
+          <w:color w:val="000000"/>
+          <w:sz w:val="28"/>
+          <w:szCs w:val="28"/>
+        </w:rPr>
+        <w:t>hand generated</w:t>
+      </w:r>
+      <w:r>
+        <w:rPr>
+          <w:bCs/>
+          <w:color w:val="000000"/>
+          <w:sz w:val="28"/>
+          <w:szCs w:val="28"/>
+        </w:rPr>
+        <w:t xml:space="preserve"> </w:t>
+      </w:r>
+      <w:r>
+        <w:rPr>
+          <w:bCs/>
+          <w:color w:val="000000"/>
+          <w:sz w:val="28"/>
+          <w:szCs w:val="28"/>
+        </w:rPr>
+        <w:tab/>
+      </w:r>
+      <w:r>
+        <w:rPr>
+          <w:bCs/>
+          <w:color w:val="000000"/>
+          <w:sz w:val="28"/>
+          <w:szCs w:val="28"/>
+        </w:rPr>
+        <w:tab/>
+      </w:r>
+      <w:r>
+        <w:rPr>
+          <w:bCs/>
+          <w:color w:val="000000"/>
+          <w:sz w:val="28"/>
+          <w:szCs w:val="28"/>
+        </w:rPr>
+        <w:tab/>
+      </w:r>
+      <w:r>
+        <w:rPr>
+          <w:bCs/>
+          <w:color w:val="000000"/>
+          <w:sz w:val="28"/>
+          <w:szCs w:val="28"/>
+        </w:rPr>
+        <w:tab/>
+      </w:r>
+      <w:r>
+        <w:rPr>
+          <w:bCs/>
+          <w:color w:val="000000"/>
+          <w:sz w:val="28"/>
+          <w:szCs w:val="28"/>
+        </w:rPr>
+        <w:tab/>
+      </w:r>
+      <w:r>
+        <w:rPr>
+          <w:bCs/>
+          <w:color w:val="000000"/>
+          <w:sz w:val="28"/>
+          <w:szCs w:val="28"/>
+        </w:rPr>
+        <w:tab/>
+      </w:r>
+      <w:r>
+        <w:rPr>
+          <w:bCs/>
+          <w:color w:val="000000"/>
+          <w:sz w:val="28"/>
+          <w:szCs w:val="28"/>
+        </w:rPr>
+        <w:tab/>
+      </w:r>
+      <w:r>
+        <w:rPr>
+          <w:bCs/>
+          <w:color w:val="000000"/>
+          <w:sz w:val="28"/>
+          <w:szCs w:val="28"/>
+        </w:rPr>
+        <w:tab/>
+      </w:r>
+      <w:r>
+        <w:rPr>
+          <w:b/>
+          <w:color w:val="000000"/>
+          <w:sz w:val="28"/>
+          <w:szCs w:val="28"/>
+        </w:rPr>
+        <w:t>(6 marks)</w:t>
       </w:r>
     </w:p>
     <w:p>
@@ -1627,6 +1744,20 @@
         </w:rPr>
       </w:pPr>
     </w:p>
+    <w:p/>
+    <w:p>
+      <w:pPr>
+        <w:pBdr>
+          <w:bottom w:val="single" w:sz="4" w:space="1" w:color="000000"/>
+        </w:pBdr>
+        <w:shd w:val="clear" w:color="auto" w:fill="FFFFFF"/>
+        <w:spacing w:before="280" w:after="280"/>
+        <w:rPr>
+          <w:sz w:val="21"/>
+          <w:szCs w:val="21"/>
+        </w:rPr>
+      </w:pPr>
+    </w:p>
     <w:p>
       <w:pPr>
         <w:rPr>
@@ -1635,8 +1766,119 @@
         </w:rPr>
       </w:pPr>
     </w:p>
+    <w:p>
+      <w:pPr>
+        <w:pBdr>
+          <w:bottom w:val="single" w:sz="4" w:space="1" w:color="000000"/>
+        </w:pBdr>
+        <w:rPr>
+          <w:sz w:val="20"/>
+          <w:szCs w:val="20"/>
+        </w:rPr>
+      </w:pPr>
+    </w:p>
+    <w:p>
+      <w:pPr>
+        <w:rPr>
+          <w:sz w:val="20"/>
+          <w:szCs w:val="20"/>
+        </w:rPr>
+      </w:pPr>
+    </w:p>
+    <w:p>
+      <w:pPr>
+        <w:pBdr>
+          <w:bottom w:val="single" w:sz="4" w:space="1" w:color="000000"/>
+        </w:pBdr>
+        <w:shd w:val="clear" w:color="auto" w:fill="FFFFFF"/>
+        <w:spacing w:before="280" w:after="280"/>
+        <w:rPr>
+          <w:sz w:val="21"/>
+          <w:szCs w:val="21"/>
+        </w:rPr>
+      </w:pPr>
+    </w:p>
+    <w:p>
+      <w:pPr>
+        <w:rPr>
+          <w:sz w:val="20"/>
+          <w:szCs w:val="20"/>
+        </w:rPr>
+      </w:pPr>
+    </w:p>
+    <w:p>
+      <w:pPr>
+        <w:pBdr>
+          <w:bottom w:val="single" w:sz="4" w:space="1" w:color="000000"/>
+        </w:pBdr>
+        <w:rPr>
+          <w:sz w:val="20"/>
+          <w:szCs w:val="20"/>
+        </w:rPr>
+      </w:pPr>
+    </w:p>
     <w:p/>
-    <w:p/>
+    <w:p>
+      <w:pPr>
+        <w:pBdr>
+          <w:bottom w:val="single" w:sz="4" w:space="1" w:color="000000"/>
+        </w:pBdr>
+        <w:shd w:val="clear" w:color="auto" w:fill="FFFFFF"/>
+        <w:spacing w:before="280" w:after="280"/>
+        <w:rPr>
+          <w:sz w:val="21"/>
+          <w:szCs w:val="21"/>
+        </w:rPr>
+      </w:pPr>
+    </w:p>
+    <w:p>
+      <w:pPr>
+        <w:rPr>
+          <w:sz w:val="20"/>
+          <w:szCs w:val="20"/>
+        </w:rPr>
+      </w:pPr>
+    </w:p>
+    <w:p>
+      <w:pPr>
+        <w:pBdr>
+          <w:bottom w:val="single" w:sz="4" w:space="1" w:color="000000"/>
+        </w:pBdr>
+        <w:rPr>
+          <w:sz w:val="20"/>
+          <w:szCs w:val="20"/>
+        </w:rPr>
+      </w:pPr>
+    </w:p>
+    <w:p>
+      <w:pPr>
+        <w:rPr>
+          <w:sz w:val="20"/>
+          <w:szCs w:val="20"/>
+        </w:rPr>
+      </w:pPr>
+    </w:p>
+    <w:p>
+      <w:pPr>
+        <w:pBdr>
+          <w:bottom w:val="single" w:sz="4" w:space="1" w:color="000000"/>
+        </w:pBdr>
+        <w:shd w:val="clear" w:color="auto" w:fill="FFFFFF"/>
+        <w:spacing w:before="280" w:after="280"/>
+        <w:rPr>
+          <w:sz w:val="21"/>
+          <w:szCs w:val="21"/>
+        </w:rPr>
+      </w:pPr>
+    </w:p>
+    <w:p>
+      <w:pPr>
+        <w:rPr>
+          <w:sz w:val="20"/>
+          <w:szCs w:val="20"/>
+        </w:rPr>
+      </w:pPr>
+    </w:p>
     <w:p>
       <w:pPr>
         <w:pBdr>
@@ -1648,10 +1890,8 @@
         </w:pBdr>
         <w:shd w:val="clear" w:color="auto" w:fill="FFFFFF"/>
         <w:rPr>
-          <w:b/>
-          <w:color w:val="000000"/>
-          <w:sz w:val="28"/>
-          <w:szCs w:val="28"/>
+          <w:sz w:val="20"/>
+          <w:szCs w:val="20"/>
         </w:rPr>
       </w:pPr>
     </w:p>
@@ -1666,103 +1906,13 @@
         </w:pBdr>
         <w:shd w:val="clear" w:color="auto" w:fill="FFFFFF"/>
         <w:rPr>
-          <w:sz w:val="28"/>
-          <w:szCs w:val="28"/>
-        </w:rPr>
-      </w:pPr>
-      <w:r>
-        <w:rPr>
-          <w:b/>
-          <w:color w:val="000000"/>
-          <w:sz w:val="28"/>
-          <w:szCs w:val="28"/>
-        </w:rPr>
-        <w:t xml:space="preserve">Q10. </w:t>
-      </w:r>
-    </w:p>
-    <w:p>
-      <w:pPr>
-        <w:pBdr>
-          <w:bottom w:val="single" w:sz="4" w:space="1" w:color="000000"/>
-        </w:pBdr>
-        <w:shd w:val="clear" w:color="auto" w:fill="FFFFFF"/>
-        <w:spacing w:before="280" w:after="280"/>
-        <w:rPr>
-          <w:sz w:val="21"/>
-          <w:szCs w:val="21"/>
-        </w:rPr>
-      </w:pPr>
-    </w:p>
-    <w:p>
-      <w:pPr>
-        <w:rPr>
-          <w:sz w:val="20"/>
-          <w:szCs w:val="20"/>
-        </w:rPr>
-      </w:pPr>
-    </w:p>
-    <w:p>
-      <w:pPr>
-        <w:pBdr>
-          <w:bottom w:val="single" w:sz="4" w:space="1" w:color="000000"/>
-        </w:pBdr>
-        <w:rPr>
-          <w:sz w:val="20"/>
-          <w:szCs w:val="20"/>
-        </w:rPr>
-      </w:pPr>
-    </w:p>
-    <w:p>
-      <w:pPr>
-        <w:rPr>
-          <w:sz w:val="20"/>
-          <w:szCs w:val="20"/>
-        </w:rPr>
-      </w:pPr>
-    </w:p>
-    <w:p>
-      <w:pPr>
-        <w:pBdr>
-          <w:bottom w:val="single" w:sz="4" w:space="1" w:color="000000"/>
-        </w:pBdr>
-        <w:shd w:val="clear" w:color="auto" w:fill="FFFFFF"/>
-        <w:spacing w:before="280" w:after="280"/>
-        <w:rPr>
-          <w:sz w:val="21"/>
-          <w:szCs w:val="21"/>
-        </w:rPr>
-      </w:pPr>
-    </w:p>
-    <w:p>
-      <w:pPr>
-        <w:rPr>
-          <w:sz w:val="20"/>
-          <w:szCs w:val="20"/>
-        </w:rPr>
-      </w:pPr>
-    </w:p>
-    <w:p>
-      <w:pPr>
-        <w:pBdr>
-          <w:bottom w:val="single" w:sz="4" w:space="1" w:color="000000"/>
-        </w:pBdr>
-        <w:rPr>
-          <w:sz w:val="20"/>
-          <w:szCs w:val="20"/>
-        </w:rPr>
-      </w:pPr>
-    </w:p>
-    <w:p>
-      <w:pPr>
-        <w:rPr>
-          <w:sz w:val="20"/>
-          <w:szCs w:val="20"/>
-        </w:rPr>
-      </w:pPr>
-    </w:p>
-    <w:p/>
-    <w:p/>
-    <w:p/>
+          <w:b/>
+          <w:color w:val="000000"/>
+          <w:sz w:val="28"/>
+          <w:szCs w:val="28"/>
+        </w:rPr>
+      </w:pPr>
+    </w:p>
     <w:p>
       <w:pPr>
         <w:pBdr>
@@ -1792,491 +1942,8 @@
         </w:pBdr>
         <w:shd w:val="clear" w:color="auto" w:fill="FFFFFF"/>
         <w:rPr>
-          <w:sz w:val="28"/>
-          <w:szCs w:val="28"/>
-        </w:rPr>
-      </w:pPr>
-      <w:r>
-        <w:rPr>
-          <w:b/>
-          <w:color w:val="000000"/>
-          <w:sz w:val="28"/>
-          <w:szCs w:val="28"/>
-        </w:rPr>
-        <w:t xml:space="preserve">Q11. </w:t>
-      </w:r>
-    </w:p>
-    <w:p>
-      <w:pPr>
-        <w:pBdr>
-          <w:bottom w:val="single" w:sz="4" w:space="1" w:color="000000"/>
-        </w:pBdr>
-        <w:shd w:val="clear" w:color="auto" w:fill="FFFFFF"/>
-        <w:spacing w:before="280" w:after="280"/>
-        <w:rPr>
-          <w:sz w:val="21"/>
-          <w:szCs w:val="21"/>
-        </w:rPr>
-      </w:pPr>
-    </w:p>
-    <w:p>
-      <w:pPr>
-        <w:rPr>
-          <w:sz w:val="20"/>
-          <w:szCs w:val="20"/>
-        </w:rPr>
-      </w:pPr>
-    </w:p>
-    <w:p>
-      <w:pPr>
-        <w:pBdr>
-          <w:bottom w:val="single" w:sz="4" w:space="1" w:color="000000"/>
-        </w:pBdr>
-        <w:rPr>
-          <w:sz w:val="20"/>
-          <w:szCs w:val="20"/>
-        </w:rPr>
-      </w:pPr>
-    </w:p>
-    <w:p>
-      <w:pPr>
-        <w:rPr>
-          <w:sz w:val="20"/>
-          <w:szCs w:val="20"/>
-        </w:rPr>
-      </w:pPr>
-    </w:p>
-    <w:p>
-      <w:pPr>
-        <w:pBdr>
-          <w:bottom w:val="single" w:sz="4" w:space="1" w:color="000000"/>
-        </w:pBdr>
-        <w:shd w:val="clear" w:color="auto" w:fill="FFFFFF"/>
-        <w:spacing w:before="280" w:after="280"/>
-        <w:rPr>
-          <w:sz w:val="21"/>
-          <w:szCs w:val="21"/>
-        </w:rPr>
-      </w:pPr>
-    </w:p>
-    <w:p>
-      <w:pPr>
-        <w:rPr>
-          <w:sz w:val="20"/>
-          <w:szCs w:val="20"/>
-        </w:rPr>
-      </w:pPr>
-    </w:p>
-    <w:p>
-      <w:pPr>
-        <w:pBdr>
-          <w:bottom w:val="single" w:sz="4" w:space="1" w:color="000000"/>
-        </w:pBdr>
-        <w:rPr>
-          <w:sz w:val="20"/>
-          <w:szCs w:val="20"/>
-        </w:rPr>
-      </w:pPr>
-    </w:p>
-    <w:p>
-      <w:pPr>
-        <w:rPr>
-          <w:sz w:val="20"/>
-          <w:szCs w:val="20"/>
-        </w:rPr>
-      </w:pPr>
-    </w:p>
-    <w:p/>
-    <w:p/>
-    <w:p/>
-    <w:p>
-      <w:pPr>
-        <w:rPr>
-          <w:b/>
-          <w:sz w:val="28"/>
-          <w:szCs w:val="28"/>
-        </w:rPr>
-      </w:pPr>
-      <w:r>
-        <w:rPr>
-          <w:b/>
-          <w:sz w:val="28"/>
-          <w:szCs w:val="28"/>
-        </w:rPr>
-        <w:lastRenderedPageBreak/>
-        <w:t>Answers</w:t>
-      </w:r>
-    </w:p>
-    <w:p>
-      <w:pPr>
-        <w:rPr>
-          <w:b/>
-          <w:sz w:val="32"/>
-          <w:szCs w:val="32"/>
-        </w:rPr>
-      </w:pPr>
-    </w:p>
-    <w:p>
-      <w:pPr>
-        <w:rPr>
-          <w:sz w:val="28"/>
-          <w:szCs w:val="28"/>
-        </w:rPr>
-      </w:pPr>
-      <w:r>
-        <w:rPr>
-          <w:b/>
-          <w:sz w:val="28"/>
-          <w:szCs w:val="28"/>
-        </w:rPr>
-        <w:t>Q1</w:t>
-      </w:r>
-      <w:r>
-        <w:rPr>
-          <w:sz w:val="28"/>
-          <w:szCs w:val="28"/>
-        </w:rPr>
-        <w:t xml:space="preserve">. </w:t>
-      </w:r>
-      <w:r>
-        <w:rPr>
-          <w:sz w:val="28"/>
-          <w:szCs w:val="28"/>
-        </w:rPr>
-        <w:t>X</w:t>
-      </w:r>
-    </w:p>
-    <w:p>
-      <w:pPr>
-        <w:rPr>
-          <w:sz w:val="28"/>
-          <w:szCs w:val="28"/>
-        </w:rPr>
-      </w:pPr>
-      <w:r>
-        <w:rPr>
-          <w:b/>
-          <w:sz w:val="28"/>
-          <w:szCs w:val="28"/>
-        </w:rPr>
-        <w:t>Q2</w:t>
-      </w:r>
-      <w:r>
-        <w:rPr>
-          <w:sz w:val="28"/>
-          <w:szCs w:val="28"/>
-        </w:rPr>
-        <w:t xml:space="preserve">. </w:t>
-      </w:r>
-      <w:r>
-        <w:rPr>
-          <w:sz w:val="28"/>
-          <w:szCs w:val="28"/>
-        </w:rPr>
-        <w:t>X</w:t>
-      </w:r>
-    </w:p>
-    <w:p>
-      <w:pPr>
-        <w:rPr>
-          <w:sz w:val="28"/>
-          <w:szCs w:val="28"/>
-        </w:rPr>
-      </w:pPr>
-      <w:r>
-        <w:rPr>
-          <w:b/>
-          <w:sz w:val="28"/>
-          <w:szCs w:val="28"/>
-        </w:rPr>
-        <w:t>Q3</w:t>
-      </w:r>
-      <w:r>
-        <w:rPr>
-          <w:sz w:val="28"/>
-          <w:szCs w:val="28"/>
-        </w:rPr>
-        <w:t xml:space="preserve">. </w:t>
-      </w:r>
-      <w:r>
-        <w:rPr>
-          <w:sz w:val="28"/>
-          <w:szCs w:val="28"/>
-        </w:rPr>
-        <w:t>X</w:t>
-      </w:r>
-    </w:p>
-    <w:p>
-      <w:pPr>
-        <w:rPr>
-          <w:sz w:val="28"/>
-          <w:szCs w:val="28"/>
-        </w:rPr>
-      </w:pPr>
-      <w:r>
-        <w:rPr>
-          <w:b/>
-          <w:sz w:val="28"/>
-          <w:szCs w:val="28"/>
-        </w:rPr>
-        <w:t>Q4</w:t>
-      </w:r>
-      <w:r>
-        <w:rPr>
-          <w:sz w:val="28"/>
-          <w:szCs w:val="28"/>
-        </w:rPr>
-        <w:t xml:space="preserve">. </w:t>
-      </w:r>
-      <w:r>
-        <w:rPr>
-          <w:sz w:val="28"/>
-          <w:szCs w:val="28"/>
-        </w:rPr>
-        <w:t>X</w:t>
-      </w:r>
-    </w:p>
-    <w:p>
-      <w:pPr>
-        <w:rPr>
-          <w:sz w:val="28"/>
-          <w:szCs w:val="28"/>
-        </w:rPr>
-      </w:pPr>
-      <w:r>
-        <w:rPr>
-          <w:b/>
-          <w:sz w:val="28"/>
-          <w:szCs w:val="28"/>
-        </w:rPr>
-        <w:t>Q5</w:t>
-      </w:r>
-      <w:r>
-        <w:rPr>
-          <w:sz w:val="28"/>
-          <w:szCs w:val="28"/>
-        </w:rPr>
-        <w:t xml:space="preserve">. </w:t>
-      </w:r>
-      <w:r>
-        <w:rPr>
-          <w:sz w:val="28"/>
-          <w:szCs w:val="28"/>
-        </w:rPr>
-        <w:t>X</w:t>
-      </w:r>
-    </w:p>
-    <w:p>
-      <w:pPr>
-        <w:rPr>
-          <w:sz w:val="28"/>
-          <w:szCs w:val="28"/>
-        </w:rPr>
-      </w:pPr>
-      <w:r>
-        <w:rPr>
-          <w:b/>
-          <w:sz w:val="28"/>
-          <w:szCs w:val="28"/>
-        </w:rPr>
-        <w:t>Q6</w:t>
-      </w:r>
-      <w:r>
-        <w:rPr>
-          <w:sz w:val="28"/>
-          <w:szCs w:val="28"/>
-        </w:rPr>
-        <w:t xml:space="preserve">. </w:t>
-      </w:r>
-      <w:r>
-        <w:rPr>
-          <w:sz w:val="28"/>
-          <w:szCs w:val="28"/>
-        </w:rPr>
-        <w:t>X</w:t>
-      </w:r>
-    </w:p>
-    <w:p>
-      <w:pPr>
-        <w:rPr>
-          <w:sz w:val="28"/>
-          <w:szCs w:val="28"/>
-        </w:rPr>
-      </w:pPr>
-      <w:r>
-        <w:rPr>
-          <w:b/>
-          <w:sz w:val="28"/>
-          <w:szCs w:val="28"/>
-        </w:rPr>
-        <w:t>Q7</w:t>
-      </w:r>
-      <w:r>
-        <w:rPr>
-          <w:sz w:val="28"/>
-          <w:szCs w:val="28"/>
-        </w:rPr>
-        <w:t xml:space="preserve">. </w:t>
-      </w:r>
-      <w:r>
-        <w:rPr>
-          <w:sz w:val="28"/>
-          <w:szCs w:val="28"/>
-        </w:rPr>
-        <w:t>X</w:t>
-      </w:r>
-    </w:p>
-    <w:p>
-      <w:pPr>
-        <w:rPr>
-          <w:sz w:val="28"/>
-          <w:szCs w:val="28"/>
-        </w:rPr>
-      </w:pPr>
-      <w:r>
-        <w:rPr>
-          <w:b/>
-          <w:sz w:val="28"/>
-          <w:szCs w:val="28"/>
-        </w:rPr>
-        <w:t>Q8</w:t>
-      </w:r>
-      <w:r>
-        <w:rPr>
-          <w:sz w:val="28"/>
-          <w:szCs w:val="28"/>
-        </w:rPr>
-        <w:t xml:space="preserve">. </w:t>
-      </w:r>
-      <w:r>
-        <w:rPr>
-          <w:sz w:val="28"/>
-          <w:szCs w:val="28"/>
-        </w:rPr>
-        <w:t>X</w:t>
-      </w:r>
-    </w:p>
-    <w:p>
-      <w:pPr>
-        <w:rPr>
-          <w:sz w:val="28"/>
-          <w:szCs w:val="28"/>
-        </w:rPr>
-      </w:pPr>
-    </w:p>
-    <w:p>
-      <w:pPr>
-        <w:rPr>
-          <w:b/>
-          <w:sz w:val="28"/>
-          <w:szCs w:val="28"/>
-        </w:rPr>
-      </w:pPr>
-      <w:r>
-        <w:rPr>
-          <w:b/>
-          <w:sz w:val="28"/>
-          <w:szCs w:val="28"/>
-        </w:rPr>
-        <w:t>Q9.</w:t>
-      </w:r>
-    </w:p>
-    <w:p>
-      <w:pPr>
-        <w:rPr>
-          <w:b/>
-          <w:sz w:val="28"/>
-          <w:szCs w:val="28"/>
-        </w:rPr>
-      </w:pPr>
-    </w:p>
-    <w:p>
-      <w:pPr>
-        <w:rPr>
-          <w:b/>
-          <w:sz w:val="28"/>
-          <w:szCs w:val="28"/>
-        </w:rPr>
-      </w:pPr>
-      <w:r>
-        <w:rPr>
-          <w:b/>
-          <w:sz w:val="28"/>
-          <w:szCs w:val="28"/>
-        </w:rPr>
-        <w:t xml:space="preserve"> </w:t>
-      </w:r>
-    </w:p>
-    <w:p>
-      <w:pPr>
-        <w:rPr>
-          <w:b/>
-          <w:sz w:val="28"/>
-          <w:szCs w:val="28"/>
-        </w:rPr>
-      </w:pPr>
-      <w:r>
-        <w:rPr>
-          <w:b/>
-          <w:sz w:val="28"/>
-          <w:szCs w:val="28"/>
-        </w:rPr>
-        <w:t>Q10.</w:t>
-      </w:r>
-    </w:p>
-    <w:p>
-      <w:pPr>
-        <w:rPr>
-          <w:sz w:val="28"/>
-          <w:szCs w:val="28"/>
-        </w:rPr>
-      </w:pPr>
-    </w:p>
-    <w:p>
-      <w:pPr>
-        <w:rPr>
-          <w:sz w:val="28"/>
-          <w:szCs w:val="28"/>
-        </w:rPr>
-      </w:pPr>
-    </w:p>
-    <w:p>
-      <w:pPr>
-        <w:rPr>
-          <w:b/>
-          <w:sz w:val="28"/>
-          <w:szCs w:val="28"/>
-        </w:rPr>
-      </w:pPr>
-      <w:r>
-        <w:rPr>
-          <w:b/>
-          <w:sz w:val="28"/>
-          <w:szCs w:val="28"/>
-        </w:rPr>
-        <w:t>Q11.</w:t>
-      </w:r>
-    </w:p>
-    <w:p>
-      <w:pPr>
-        <w:rPr>
-          <w:color w:val="000000"/>
-          <w:sz w:val="28"/>
-          <w:szCs w:val="28"/>
-        </w:rPr>
-      </w:pPr>
-    </w:p>
-    <w:p>
-      <w:pPr>
-        <w:rPr>
-          <w:sz w:val="28"/>
-          <w:szCs w:val="28"/>
-        </w:rPr>
-      </w:pPr>
-    </w:p>
-    <w:p>
-      <w:pPr>
-        <w:rPr>
+          <w:b/>
+          <w:color w:val="000000"/>
           <w:sz w:val="28"/>
           <w:szCs w:val="28"/>
         </w:rPr>
@@ -2292,14 +1959,1660 @@
           <w:between w:val="nil"/>
         </w:pBdr>
         <w:shd w:val="clear" w:color="auto" w:fill="FFFFFF"/>
-        <w:ind w:left="360"/>
-        <w:rPr>
-          <w:rFonts w:ascii="Times New Roman" w:eastAsia="Times New Roman" w:hAnsi="Times New Roman" w:cs="Times New Roman"/>
-          <w:color w:val="000000"/>
-          <w:sz w:val="28"/>
-          <w:szCs w:val="28"/>
-        </w:rPr>
-      </w:pPr>
+        <w:rPr>
+          <w:b/>
+          <w:color w:val="000000"/>
+          <w:sz w:val="28"/>
+          <w:szCs w:val="28"/>
+        </w:rPr>
+      </w:pPr>
+    </w:p>
+    <w:p>
+      <w:pPr>
+        <w:pBdr>
+          <w:top w:val="nil"/>
+          <w:left w:val="nil"/>
+          <w:bottom w:val="nil"/>
+          <w:right w:val="nil"/>
+          <w:between w:val="nil"/>
+        </w:pBdr>
+        <w:shd w:val="clear" w:color="auto" w:fill="FFFFFF"/>
+        <w:rPr>
+          <w:b/>
+          <w:color w:val="000000"/>
+          <w:sz w:val="28"/>
+          <w:szCs w:val="28"/>
+        </w:rPr>
+      </w:pPr>
+    </w:p>
+    <w:p>
+      <w:pPr>
+        <w:pBdr>
+          <w:top w:val="nil"/>
+          <w:left w:val="nil"/>
+          <w:bottom w:val="nil"/>
+          <w:right w:val="nil"/>
+          <w:between w:val="nil"/>
+        </w:pBdr>
+        <w:shd w:val="clear" w:color="auto" w:fill="FFFFFF"/>
+        <w:rPr>
+          <w:b/>
+          <w:color w:val="000000"/>
+          <w:sz w:val="28"/>
+          <w:szCs w:val="28"/>
+        </w:rPr>
+      </w:pPr>
+    </w:p>
+    <w:p>
+      <w:pPr>
+        <w:pBdr>
+          <w:top w:val="nil"/>
+          <w:left w:val="nil"/>
+          <w:bottom w:val="nil"/>
+          <w:right w:val="nil"/>
+          <w:between w:val="nil"/>
+        </w:pBdr>
+        <w:shd w:val="clear" w:color="auto" w:fill="FFFFFF"/>
+        <w:rPr>
+          <w:b/>
+          <w:color w:val="000000"/>
+          <w:sz w:val="28"/>
+          <w:szCs w:val="28"/>
+        </w:rPr>
+      </w:pPr>
+    </w:p>
+    <w:p>
+      <w:pPr>
+        <w:pBdr>
+          <w:top w:val="nil"/>
+          <w:left w:val="nil"/>
+          <w:bottom w:val="nil"/>
+          <w:right w:val="nil"/>
+          <w:between w:val="nil"/>
+        </w:pBdr>
+        <w:shd w:val="clear" w:color="auto" w:fill="FFFFFF"/>
+        <w:rPr>
+          <w:b/>
+          <w:color w:val="000000"/>
+          <w:sz w:val="28"/>
+          <w:szCs w:val="28"/>
+        </w:rPr>
+      </w:pPr>
+    </w:p>
+    <w:p>
+      <w:pPr>
+        <w:pBdr>
+          <w:top w:val="nil"/>
+          <w:left w:val="nil"/>
+          <w:bottom w:val="nil"/>
+          <w:right w:val="nil"/>
+          <w:between w:val="nil"/>
+        </w:pBdr>
+        <w:shd w:val="clear" w:color="auto" w:fill="FFFFFF"/>
+        <w:rPr>
+          <w:b/>
+          <w:color w:val="000000"/>
+          <w:sz w:val="28"/>
+          <w:szCs w:val="28"/>
+        </w:rPr>
+      </w:pPr>
+    </w:p>
+    <w:p>
+      <w:pPr>
+        <w:pBdr>
+          <w:top w:val="nil"/>
+          <w:left w:val="nil"/>
+          <w:bottom w:val="nil"/>
+          <w:right w:val="nil"/>
+          <w:between w:val="nil"/>
+        </w:pBdr>
+        <w:shd w:val="clear" w:color="auto" w:fill="FFFFFF"/>
+        <w:rPr>
+          <w:b/>
+          <w:color w:val="000000"/>
+          <w:sz w:val="28"/>
+          <w:szCs w:val="28"/>
+        </w:rPr>
+      </w:pPr>
+    </w:p>
+    <w:p>
+      <w:pPr>
+        <w:pBdr>
+          <w:top w:val="nil"/>
+          <w:left w:val="nil"/>
+          <w:bottom w:val="nil"/>
+          <w:right w:val="nil"/>
+          <w:between w:val="nil"/>
+        </w:pBdr>
+        <w:shd w:val="clear" w:color="auto" w:fill="FFFFFF"/>
+        <w:rPr>
+          <w:b/>
+          <w:color w:val="000000"/>
+          <w:sz w:val="28"/>
+          <w:szCs w:val="28"/>
+        </w:rPr>
+      </w:pPr>
+      <w:r>
+        <w:rPr>
+          <w:b/>
+          <w:color w:val="000000"/>
+          <w:sz w:val="28"/>
+          <w:szCs w:val="28"/>
+        </w:rPr>
+        <w:lastRenderedPageBreak/>
+        <w:t>Q</w:t>
+      </w:r>
+      <w:r>
+        <w:rPr>
+          <w:b/>
+          <w:color w:val="000000"/>
+          <w:sz w:val="28"/>
+          <w:szCs w:val="28"/>
+        </w:rPr>
+        <w:t>6</w:t>
+      </w:r>
+      <w:r>
+        <w:rPr>
+          <w:b/>
+          <w:color w:val="000000"/>
+          <w:sz w:val="28"/>
+          <w:szCs w:val="28"/>
+        </w:rPr>
+        <w:t xml:space="preserve">. </w:t>
+      </w:r>
+      <w:r>
+        <w:rPr>
+          <w:bCs/>
+          <w:color w:val="000000"/>
+          <w:sz w:val="28"/>
+          <w:szCs w:val="28"/>
+        </w:rPr>
+        <w:t>The images below</w:t>
+      </w:r>
+      <w:r>
+        <w:rPr>
+          <w:bCs/>
+          <w:color w:val="000000"/>
+          <w:sz w:val="28"/>
+          <w:szCs w:val="28"/>
+        </w:rPr>
+        <w:t xml:space="preserve"> show two different design communication techniques. Discuss why a designer may use each technique to communicate information</w:t>
+      </w:r>
+      <w:r>
+        <w:rPr>
+          <w:b/>
+          <w:color w:val="000000"/>
+          <w:sz w:val="28"/>
+          <w:szCs w:val="28"/>
+        </w:rPr>
+        <w:t xml:space="preserve"> (6 marks)</w:t>
+      </w:r>
+    </w:p>
+    <w:p>
+      <w:pPr>
+        <w:pBdr>
+          <w:top w:val="nil"/>
+          <w:left w:val="nil"/>
+          <w:bottom w:val="nil"/>
+          <w:right w:val="nil"/>
+          <w:between w:val="nil"/>
+        </w:pBdr>
+        <w:shd w:val="clear" w:color="auto" w:fill="FFFFFF"/>
+        <w:jc w:val="center"/>
+        <w:rPr>
+          <w:sz w:val="28"/>
+          <w:szCs w:val="28"/>
+        </w:rPr>
+      </w:pPr>
+      <w:r>
+        <w:rPr>
+          <w:sz w:val="28"/>
+          <w:szCs w:val="28"/>
+        </w:rPr>
+        <w:drawing>
+          <wp:inline distT="0" distB="0" distL="0" distR="0" wp14:anchorId="55EF6620" wp14:editId="32BE958D">
+            <wp:extent cx="3990109" cy="3628030"/>
+            <wp:effectExtent l="0" t="0" r="0" b="0"/>
+            <wp:docPr id="1809871791" name="Picture 1"/>
+            <wp:cNvGraphicFramePr>
+              <a:graphicFrameLocks xmlns:a="http://schemas.openxmlformats.org/drawingml/2006/main" noChangeAspect="1"/>
+            </wp:cNvGraphicFramePr>
+            <a:graphic xmlns:a="http://schemas.openxmlformats.org/drawingml/2006/main">
+              <a:graphicData uri="http://schemas.openxmlformats.org/drawingml/2006/picture">
+                <pic:pic xmlns:pic="http://schemas.openxmlformats.org/drawingml/2006/picture">
+                  <pic:nvPicPr>
+                    <pic:cNvPr id="1809871791" name="Picture 1"/>
+                    <pic:cNvPicPr/>
+                  </pic:nvPicPr>
+                  <pic:blipFill>
+                    <a:blip r:embed="rId7"/>
+                    <a:stretch>
+                      <a:fillRect/>
+                    </a:stretch>
+                  </pic:blipFill>
+                  <pic:spPr>
+                    <a:xfrm>
+                      <a:off x="0" y="0"/>
+                      <a:ext cx="4010553" cy="3646619"/>
+                    </a:xfrm>
+                    <a:prstGeom prst="rect">
+                      <a:avLst/>
+                    </a:prstGeom>
+                  </pic:spPr>
+                </pic:pic>
+              </a:graphicData>
+            </a:graphic>
+          </wp:inline>
+        </w:drawing>
+      </w:r>
+      <w:r>
+        <w:rPr>
+          <w:sz w:val="28"/>
+          <w:szCs w:val="28"/>
+        </w:rPr>
+        <w:drawing>
+          <wp:inline distT="0" distB="0" distL="0" distR="0" wp14:anchorId="3837F83E" wp14:editId="332668F7">
+            <wp:extent cx="4975761" cy="3052381"/>
+            <wp:effectExtent l="0" t="0" r="0" b="0"/>
+            <wp:docPr id="939606570" name="Picture 1" descr="A diagram of a machine&#10;&#10;AI-generated content may be incorrect."/>
+            <wp:cNvGraphicFramePr>
+              <a:graphicFrameLocks xmlns:a="http://schemas.openxmlformats.org/drawingml/2006/main" noChangeAspect="1"/>
+            </wp:cNvGraphicFramePr>
+            <a:graphic xmlns:a="http://schemas.openxmlformats.org/drawingml/2006/main">
+              <a:graphicData uri="http://schemas.openxmlformats.org/drawingml/2006/picture">
+                <pic:pic xmlns:pic="http://schemas.openxmlformats.org/drawingml/2006/picture">
+                  <pic:nvPicPr>
+                    <pic:cNvPr id="939606570" name="Picture 1" descr="A diagram of a machine&#10;&#10;AI-generated content may be incorrect."/>
+                    <pic:cNvPicPr/>
+                  </pic:nvPicPr>
+                  <pic:blipFill>
+                    <a:blip r:embed="rId8"/>
+                    <a:stretch>
+                      <a:fillRect/>
+                    </a:stretch>
+                  </pic:blipFill>
+                  <pic:spPr>
+                    <a:xfrm>
+                      <a:off x="0" y="0"/>
+                      <a:ext cx="4995111" cy="3064251"/>
+                    </a:xfrm>
+                    <a:prstGeom prst="rect">
+                      <a:avLst/>
+                    </a:prstGeom>
+                  </pic:spPr>
+                </pic:pic>
+              </a:graphicData>
+            </a:graphic>
+          </wp:inline>
+        </w:drawing>
+      </w:r>
+    </w:p>
+    <w:p>
+      <w:pPr>
+        <w:pBdr>
+          <w:bottom w:val="single" w:sz="4" w:space="1" w:color="000000"/>
+        </w:pBdr>
+        <w:shd w:val="clear" w:color="auto" w:fill="FFFFFF"/>
+        <w:spacing w:before="280" w:after="280"/>
+        <w:rPr>
+          <w:sz w:val="21"/>
+          <w:szCs w:val="21"/>
+        </w:rPr>
+      </w:pPr>
+    </w:p>
+    <w:p>
+      <w:pPr>
+        <w:rPr>
+          <w:sz w:val="20"/>
+          <w:szCs w:val="20"/>
+        </w:rPr>
+      </w:pPr>
+    </w:p>
+    <w:p>
+      <w:pPr>
+        <w:pBdr>
+          <w:bottom w:val="single" w:sz="4" w:space="1" w:color="000000"/>
+        </w:pBdr>
+        <w:rPr>
+          <w:sz w:val="20"/>
+          <w:szCs w:val="20"/>
+        </w:rPr>
+      </w:pPr>
+    </w:p>
+    <w:p>
+      <w:pPr>
+        <w:rPr>
+          <w:sz w:val="20"/>
+          <w:szCs w:val="20"/>
+        </w:rPr>
+      </w:pPr>
+    </w:p>
+    <w:p>
+      <w:pPr>
+        <w:pBdr>
+          <w:bottom w:val="single" w:sz="4" w:space="1" w:color="000000"/>
+        </w:pBdr>
+        <w:shd w:val="clear" w:color="auto" w:fill="FFFFFF"/>
+        <w:spacing w:before="280" w:after="280"/>
+        <w:rPr>
+          <w:sz w:val="21"/>
+          <w:szCs w:val="21"/>
+        </w:rPr>
+      </w:pPr>
+    </w:p>
+    <w:p>
+      <w:pPr>
+        <w:rPr>
+          <w:sz w:val="20"/>
+          <w:szCs w:val="20"/>
+        </w:rPr>
+      </w:pPr>
+    </w:p>
+    <w:p>
+      <w:pPr>
+        <w:pBdr>
+          <w:bottom w:val="single" w:sz="4" w:space="1" w:color="000000"/>
+        </w:pBdr>
+        <w:rPr>
+          <w:sz w:val="20"/>
+          <w:szCs w:val="20"/>
+        </w:rPr>
+      </w:pPr>
+    </w:p>
+    <w:p>
+      <w:pPr>
+        <w:rPr>
+          <w:sz w:val="20"/>
+          <w:szCs w:val="20"/>
+        </w:rPr>
+      </w:pPr>
+    </w:p>
+    <w:p>
+      <w:pPr>
+        <w:pBdr>
+          <w:bottom w:val="single" w:sz="4" w:space="1" w:color="000000"/>
+        </w:pBdr>
+        <w:shd w:val="clear" w:color="auto" w:fill="FFFFFF"/>
+        <w:spacing w:before="280" w:after="280"/>
+        <w:rPr>
+          <w:sz w:val="21"/>
+          <w:szCs w:val="21"/>
+        </w:rPr>
+      </w:pPr>
+    </w:p>
+    <w:p>
+      <w:pPr>
+        <w:rPr>
+          <w:sz w:val="20"/>
+          <w:szCs w:val="20"/>
+        </w:rPr>
+      </w:pPr>
+    </w:p>
+    <w:p>
+      <w:pPr>
+        <w:pBdr>
+          <w:bottom w:val="single" w:sz="4" w:space="1" w:color="000000"/>
+        </w:pBdr>
+        <w:rPr>
+          <w:sz w:val="20"/>
+          <w:szCs w:val="20"/>
+        </w:rPr>
+      </w:pPr>
+    </w:p>
+    <w:p/>
+    <w:p>
+      <w:pPr>
+        <w:pBdr>
+          <w:bottom w:val="single" w:sz="4" w:space="1" w:color="000000"/>
+        </w:pBdr>
+        <w:shd w:val="clear" w:color="auto" w:fill="FFFFFF"/>
+        <w:spacing w:before="280" w:after="280"/>
+        <w:rPr>
+          <w:sz w:val="21"/>
+          <w:szCs w:val="21"/>
+        </w:rPr>
+      </w:pPr>
+    </w:p>
+    <w:p>
+      <w:pPr>
+        <w:rPr>
+          <w:sz w:val="20"/>
+          <w:szCs w:val="20"/>
+        </w:rPr>
+      </w:pPr>
+    </w:p>
+    <w:p>
+      <w:pPr>
+        <w:pBdr>
+          <w:bottom w:val="single" w:sz="4" w:space="1" w:color="000000"/>
+        </w:pBdr>
+        <w:rPr>
+          <w:sz w:val="20"/>
+          <w:szCs w:val="20"/>
+        </w:rPr>
+      </w:pPr>
+    </w:p>
+    <w:p>
+      <w:pPr>
+        <w:rPr>
+          <w:sz w:val="20"/>
+          <w:szCs w:val="20"/>
+        </w:rPr>
+      </w:pPr>
+    </w:p>
+    <w:p>
+      <w:pPr>
+        <w:pBdr>
+          <w:bottom w:val="single" w:sz="4" w:space="1" w:color="000000"/>
+        </w:pBdr>
+        <w:shd w:val="clear" w:color="auto" w:fill="FFFFFF"/>
+        <w:spacing w:before="280" w:after="280"/>
+        <w:rPr>
+          <w:sz w:val="21"/>
+          <w:szCs w:val="21"/>
+        </w:rPr>
+      </w:pPr>
+    </w:p>
+    <w:p>
+      <w:pPr>
+        <w:rPr>
+          <w:sz w:val="20"/>
+          <w:szCs w:val="20"/>
+        </w:rPr>
+      </w:pPr>
+    </w:p>
+    <w:p>
+      <w:pPr>
+        <w:pBdr>
+          <w:bottom w:val="single" w:sz="4" w:space="1" w:color="000000"/>
+        </w:pBdr>
+        <w:rPr>
+          <w:sz w:val="20"/>
+          <w:szCs w:val="20"/>
+        </w:rPr>
+      </w:pPr>
+    </w:p>
+    <w:p>
+      <w:pPr>
+        <w:rPr>
+          <w:sz w:val="20"/>
+          <w:szCs w:val="20"/>
+        </w:rPr>
+      </w:pPr>
+    </w:p>
+    <w:p>
+      <w:pPr>
+        <w:pBdr>
+          <w:bottom w:val="single" w:sz="4" w:space="1" w:color="000000"/>
+        </w:pBdr>
+        <w:shd w:val="clear" w:color="auto" w:fill="FFFFFF"/>
+        <w:spacing w:before="280" w:after="280"/>
+        <w:rPr>
+          <w:sz w:val="21"/>
+          <w:szCs w:val="21"/>
+        </w:rPr>
+      </w:pPr>
+    </w:p>
+    <w:p>
+      <w:pPr>
+        <w:rPr>
+          <w:sz w:val="20"/>
+          <w:szCs w:val="20"/>
+        </w:rPr>
+      </w:pPr>
+    </w:p>
+    <w:p>
+      <w:pPr>
+        <w:pBdr>
+          <w:bottom w:val="single" w:sz="4" w:space="1" w:color="000000"/>
+        </w:pBdr>
+        <w:rPr>
+          <w:sz w:val="20"/>
+          <w:szCs w:val="20"/>
+        </w:rPr>
+      </w:pPr>
+    </w:p>
+    <w:p>
+      <w:pPr>
+        <w:rPr>
+          <w:sz w:val="20"/>
+          <w:szCs w:val="20"/>
+        </w:rPr>
+      </w:pPr>
+    </w:p>
+    <w:p/>
+    <w:p/>
+    <w:p>
+      <w:pPr>
+        <w:rPr>
+          <w:b/>
+          <w:sz w:val="28"/>
+          <w:szCs w:val="28"/>
+        </w:rPr>
+      </w:pPr>
+    </w:p>
+    <w:p>
+      <w:pPr>
+        <w:rPr>
+          <w:b/>
+          <w:sz w:val="28"/>
+          <w:szCs w:val="28"/>
+        </w:rPr>
+      </w:pPr>
+    </w:p>
+    <w:p>
+      <w:pPr>
+        <w:rPr>
+          <w:b/>
+          <w:sz w:val="28"/>
+          <w:szCs w:val="28"/>
+        </w:rPr>
+      </w:pPr>
+    </w:p>
+    <w:p>
+      <w:pPr>
+        <w:rPr>
+          <w:b/>
+          <w:sz w:val="28"/>
+          <w:szCs w:val="28"/>
+        </w:rPr>
+      </w:pPr>
+    </w:p>
+    <w:p>
+      <w:pPr>
+        <w:rPr>
+          <w:b/>
+          <w:sz w:val="28"/>
+          <w:szCs w:val="28"/>
+        </w:rPr>
+      </w:pPr>
+    </w:p>
+    <w:p>
+      <w:pPr>
+        <w:rPr>
+          <w:b/>
+          <w:sz w:val="28"/>
+          <w:szCs w:val="28"/>
+        </w:rPr>
+      </w:pPr>
+    </w:p>
+    <w:p>
+      <w:pPr>
+        <w:rPr>
+          <w:b/>
+          <w:sz w:val="28"/>
+          <w:szCs w:val="28"/>
+        </w:rPr>
+      </w:pPr>
+    </w:p>
+    <w:p>
+      <w:pPr>
+        <w:rPr>
+          <w:b/>
+          <w:sz w:val="28"/>
+          <w:szCs w:val="28"/>
+        </w:rPr>
+      </w:pPr>
+    </w:p>
+    <w:p>
+      <w:pPr>
+        <w:rPr>
+          <w:b/>
+          <w:sz w:val="28"/>
+          <w:szCs w:val="28"/>
+        </w:rPr>
+      </w:pPr>
+    </w:p>
+    <w:p>
+      <w:pPr>
+        <w:rPr>
+          <w:b/>
+          <w:sz w:val="28"/>
+          <w:szCs w:val="28"/>
+        </w:rPr>
+      </w:pPr>
+    </w:p>
+    <w:p>
+      <w:pPr>
+        <w:rPr>
+          <w:b/>
+          <w:sz w:val="28"/>
+          <w:szCs w:val="28"/>
+        </w:rPr>
+      </w:pPr>
+    </w:p>
+    <w:p>
+      <w:pPr>
+        <w:rPr>
+          <w:b/>
+          <w:sz w:val="28"/>
+          <w:szCs w:val="28"/>
+        </w:rPr>
+      </w:pPr>
+    </w:p>
+    <w:p>
+      <w:pPr>
+        <w:rPr>
+          <w:b/>
+          <w:sz w:val="28"/>
+          <w:szCs w:val="28"/>
+        </w:rPr>
+      </w:pPr>
+    </w:p>
+    <w:p>
+      <w:pPr>
+        <w:rPr>
+          <w:b/>
+          <w:sz w:val="28"/>
+          <w:szCs w:val="28"/>
+        </w:rPr>
+      </w:pPr>
+    </w:p>
+    <w:p>
+      <w:pPr>
+        <w:rPr>
+          <w:b/>
+          <w:sz w:val="28"/>
+          <w:szCs w:val="28"/>
+        </w:rPr>
+      </w:pPr>
+    </w:p>
+    <w:p>
+      <w:pPr>
+        <w:rPr>
+          <w:b/>
+          <w:sz w:val="28"/>
+          <w:szCs w:val="28"/>
+        </w:rPr>
+      </w:pPr>
+    </w:p>
+    <w:p>
+      <w:pPr>
+        <w:rPr>
+          <w:b/>
+          <w:sz w:val="28"/>
+          <w:szCs w:val="28"/>
+        </w:rPr>
+      </w:pPr>
+    </w:p>
+    <w:p>
+      <w:pPr>
+        <w:rPr>
+          <w:b/>
+          <w:sz w:val="28"/>
+          <w:szCs w:val="28"/>
+        </w:rPr>
+      </w:pPr>
+      <w:r>
+        <w:rPr>
+          <w:b/>
+          <w:sz w:val="28"/>
+          <w:szCs w:val="28"/>
+        </w:rPr>
+        <w:lastRenderedPageBreak/>
+        <w:t>Answers</w:t>
+      </w:r>
+    </w:p>
+    <w:p>
+      <w:pPr>
+        <w:rPr>
+          <w:b/>
+          <w:sz w:val="32"/>
+          <w:szCs w:val="32"/>
+        </w:rPr>
+      </w:pPr>
+    </w:p>
+    <w:p>
+      <w:pPr>
+        <w:rPr>
+          <w:sz w:val="28"/>
+          <w:szCs w:val="28"/>
+        </w:rPr>
+      </w:pPr>
+      <w:r>
+        <w:rPr>
+          <w:b/>
+          <w:sz w:val="28"/>
+          <w:szCs w:val="28"/>
+        </w:rPr>
+        <w:t>Q1</w:t>
+      </w:r>
+      <w:r>
+        <w:rPr>
+          <w:sz w:val="28"/>
+          <w:szCs w:val="28"/>
+        </w:rPr>
+        <w:t xml:space="preserve">. </w:t>
+      </w:r>
+      <w:r>
+        <w:rPr>
+          <w:sz w:val="28"/>
+          <w:szCs w:val="28"/>
+        </w:rPr>
+        <w:t>B</w:t>
+      </w:r>
+    </w:p>
+    <w:p>
+      <w:pPr>
+        <w:rPr>
+          <w:sz w:val="28"/>
+          <w:szCs w:val="28"/>
+        </w:rPr>
+      </w:pPr>
+      <w:r>
+        <w:rPr>
+          <w:b/>
+          <w:sz w:val="28"/>
+          <w:szCs w:val="28"/>
+        </w:rPr>
+        <w:t>Q2</w:t>
+      </w:r>
+      <w:r>
+        <w:rPr>
+          <w:sz w:val="28"/>
+          <w:szCs w:val="28"/>
+        </w:rPr>
+        <w:t xml:space="preserve">. </w:t>
+      </w:r>
+      <w:r>
+        <w:rPr>
+          <w:sz w:val="28"/>
+          <w:szCs w:val="28"/>
+        </w:rPr>
+        <w:t>B</w:t>
+      </w:r>
+    </w:p>
+    <w:p>
+      <w:pPr>
+        <w:rPr>
+          <w:sz w:val="28"/>
+          <w:szCs w:val="28"/>
+        </w:rPr>
+      </w:pPr>
+      <w:r>
+        <w:rPr>
+          <w:b/>
+          <w:sz w:val="28"/>
+          <w:szCs w:val="28"/>
+        </w:rPr>
+        <w:t>Q3</w:t>
+      </w:r>
+      <w:r>
+        <w:rPr>
+          <w:sz w:val="28"/>
+          <w:szCs w:val="28"/>
+        </w:rPr>
+        <w:t xml:space="preserve">. </w:t>
+      </w:r>
+      <w:r>
+        <w:rPr>
+          <w:sz w:val="28"/>
+          <w:szCs w:val="28"/>
+        </w:rPr>
+        <w:t>C</w:t>
+      </w:r>
+    </w:p>
+    <w:p>
+      <w:pPr>
+        <w:rPr>
+          <w:sz w:val="28"/>
+          <w:szCs w:val="28"/>
+        </w:rPr>
+      </w:pPr>
+      <w:r>
+        <w:rPr>
+          <w:b/>
+          <w:sz w:val="28"/>
+          <w:szCs w:val="28"/>
+        </w:rPr>
+        <w:t>Q4</w:t>
+      </w:r>
+      <w:r>
+        <w:rPr>
+          <w:sz w:val="28"/>
+          <w:szCs w:val="28"/>
+        </w:rPr>
+        <w:t xml:space="preserve">. </w:t>
+      </w:r>
+      <w:r>
+        <w:rPr>
+          <w:sz w:val="28"/>
+          <w:szCs w:val="28"/>
+        </w:rPr>
+        <w:t>A</w:t>
+      </w:r>
+    </w:p>
+    <w:p>
+      <w:pPr>
+        <w:rPr>
+          <w:sz w:val="28"/>
+          <w:szCs w:val="28"/>
+        </w:rPr>
+      </w:pPr>
+    </w:p>
+    <w:p>
+      <w:pPr>
+        <w:rPr>
+          <w:sz w:val="28"/>
+          <w:szCs w:val="28"/>
+        </w:rPr>
+      </w:pPr>
+      <w:r>
+        <w:rPr>
+          <w:b/>
+          <w:sz w:val="28"/>
+          <w:szCs w:val="28"/>
+        </w:rPr>
+        <w:t>Q5</w:t>
+      </w:r>
+      <w:r>
+        <w:rPr>
+          <w:sz w:val="28"/>
+          <w:szCs w:val="28"/>
+        </w:rPr>
+        <w:t xml:space="preserve">. </w:t>
+      </w:r>
+    </w:p>
+    <w:p>
+      <w:pPr>
+        <w:rPr>
+          <w:bCs/>
+          <w:sz w:val="28"/>
+          <w:szCs w:val="28"/>
+        </w:rPr>
+      </w:pPr>
+      <w:r>
+        <w:rPr>
+          <w:bCs/>
+          <w:sz w:val="28"/>
+          <w:szCs w:val="28"/>
+        </w:rPr>
+        <w:t xml:space="preserve">CAD Rendering </w:t>
+      </w:r>
+    </w:p>
+    <w:p>
+      <w:pPr>
+        <w:pStyle w:val="ListParagraph"/>
+        <w:numPr>
+          <w:ilvl w:val="0"/>
+          <w:numId w:val="7"/>
+        </w:numPr>
+        <w:rPr>
+          <w:bCs/>
+          <w:sz w:val="28"/>
+          <w:szCs w:val="28"/>
+        </w:rPr>
+      </w:pPr>
+      <w:r>
+        <w:rPr>
+          <w:bCs/>
+          <w:sz w:val="28"/>
+          <w:szCs w:val="28"/>
+        </w:rPr>
+        <w:t xml:space="preserve">Costly software and powerful computer processors are needed which can make it prohibitive. </w:t>
+      </w:r>
+    </w:p>
+    <w:p>
+      <w:pPr>
+        <w:pStyle w:val="ListParagraph"/>
+        <w:numPr>
+          <w:ilvl w:val="0"/>
+          <w:numId w:val="7"/>
+        </w:numPr>
+        <w:rPr>
+          <w:bCs/>
+          <w:sz w:val="28"/>
+          <w:szCs w:val="28"/>
+        </w:rPr>
+      </w:pPr>
+      <w:r>
+        <w:rPr>
+          <w:bCs/>
+          <w:sz w:val="28"/>
+          <w:szCs w:val="28"/>
+        </w:rPr>
+        <w:t xml:space="preserve">A high degree of competency in the use of the CAD software is needed to fully exploit all functions which may require lengthy training. </w:t>
+      </w:r>
+    </w:p>
+    <w:p>
+      <w:pPr>
+        <w:pStyle w:val="ListParagraph"/>
+        <w:numPr>
+          <w:ilvl w:val="0"/>
+          <w:numId w:val="7"/>
+        </w:numPr>
+        <w:rPr>
+          <w:bCs/>
+          <w:sz w:val="28"/>
+          <w:szCs w:val="28"/>
+        </w:rPr>
+      </w:pPr>
+      <w:r>
+        <w:rPr>
+          <w:bCs/>
+          <w:sz w:val="28"/>
+          <w:szCs w:val="28"/>
+        </w:rPr>
+        <w:t xml:space="preserve">Software may require purchased credits to perform high quality renders adding to the cost of the technique. </w:t>
+      </w:r>
+    </w:p>
+    <w:p>
+      <w:pPr>
+        <w:pStyle w:val="ListParagraph"/>
+        <w:numPr>
+          <w:ilvl w:val="0"/>
+          <w:numId w:val="7"/>
+        </w:numPr>
+        <w:rPr>
+          <w:bCs/>
+          <w:sz w:val="28"/>
+          <w:szCs w:val="28"/>
+        </w:rPr>
+      </w:pPr>
+      <w:r>
+        <w:rPr>
+          <w:bCs/>
+          <w:sz w:val="28"/>
+          <w:szCs w:val="28"/>
+        </w:rPr>
+        <w:t xml:space="preserve">Photo realistic renders are feasible. </w:t>
+      </w:r>
+    </w:p>
+    <w:p>
+      <w:pPr>
+        <w:pStyle w:val="ListParagraph"/>
+        <w:numPr>
+          <w:ilvl w:val="0"/>
+          <w:numId w:val="7"/>
+        </w:numPr>
+        <w:rPr>
+          <w:bCs/>
+          <w:sz w:val="28"/>
+          <w:szCs w:val="28"/>
+        </w:rPr>
+      </w:pPr>
+      <w:r>
+        <w:rPr>
+          <w:bCs/>
+          <w:sz w:val="28"/>
+          <w:szCs w:val="28"/>
+        </w:rPr>
+        <w:t xml:space="preserve">A huge range of material textures are available. </w:t>
+      </w:r>
+    </w:p>
+    <w:p>
+      <w:pPr>
+        <w:pStyle w:val="ListParagraph"/>
+        <w:numPr>
+          <w:ilvl w:val="0"/>
+          <w:numId w:val="7"/>
+        </w:numPr>
+        <w:rPr>
+          <w:bCs/>
+          <w:sz w:val="28"/>
+          <w:szCs w:val="28"/>
+        </w:rPr>
+      </w:pPr>
+      <w:r>
+        <w:rPr>
+          <w:bCs/>
+          <w:sz w:val="28"/>
+          <w:szCs w:val="28"/>
+        </w:rPr>
+        <w:t xml:space="preserve">Light sources and shadow can be represented. </w:t>
+      </w:r>
+    </w:p>
+    <w:p>
+      <w:pPr>
+        <w:pStyle w:val="ListParagraph"/>
+        <w:numPr>
+          <w:ilvl w:val="0"/>
+          <w:numId w:val="7"/>
+        </w:numPr>
+        <w:rPr>
+          <w:bCs/>
+          <w:sz w:val="28"/>
+          <w:szCs w:val="28"/>
+        </w:rPr>
+      </w:pPr>
+      <w:r>
+        <w:rPr>
+          <w:bCs/>
+          <w:sz w:val="28"/>
+          <w:szCs w:val="28"/>
+        </w:rPr>
+        <w:t xml:space="preserve">Rendered images can be placed into scenarios. </w:t>
+      </w:r>
+    </w:p>
+    <w:p>
+      <w:pPr>
+        <w:pStyle w:val="ListParagraph"/>
+        <w:numPr>
+          <w:ilvl w:val="0"/>
+          <w:numId w:val="7"/>
+        </w:numPr>
+        <w:rPr>
+          <w:bCs/>
+          <w:sz w:val="28"/>
+          <w:szCs w:val="28"/>
+        </w:rPr>
+      </w:pPr>
+      <w:r>
+        <w:rPr>
+          <w:bCs/>
+          <w:sz w:val="28"/>
+          <w:szCs w:val="28"/>
+        </w:rPr>
+        <w:t xml:space="preserve">CAD can be emailed/shared for instant feedback from clients/focus groups. </w:t>
+      </w:r>
+    </w:p>
+    <w:p>
+      <w:pPr>
+        <w:pStyle w:val="ListParagraph"/>
+        <w:numPr>
+          <w:ilvl w:val="0"/>
+          <w:numId w:val="7"/>
+        </w:numPr>
+        <w:rPr>
+          <w:bCs/>
+          <w:sz w:val="28"/>
+          <w:szCs w:val="28"/>
+        </w:rPr>
+      </w:pPr>
+      <w:r>
+        <w:rPr>
+          <w:bCs/>
+          <w:sz w:val="28"/>
+          <w:szCs w:val="28"/>
+        </w:rPr>
+        <w:t>CAD renders can be easily edited.</w:t>
+      </w:r>
+    </w:p>
+    <w:p>
+      <w:pPr>
+        <w:rPr>
+          <w:bCs/>
+          <w:sz w:val="28"/>
+          <w:szCs w:val="28"/>
+        </w:rPr>
+      </w:pPr>
+    </w:p>
+    <w:p>
+      <w:r>
+        <w:rPr>
+          <w:bCs/>
+          <w:sz w:val="28"/>
+          <w:szCs w:val="28"/>
+        </w:rPr>
+        <w:t xml:space="preserve">Hand rendering </w:t>
+      </w:r>
+    </w:p>
+    <w:p>
+      <w:pPr>
+        <w:pStyle w:val="ListParagraph"/>
+        <w:numPr>
+          <w:ilvl w:val="0"/>
+          <w:numId w:val="8"/>
+        </w:numPr>
+        <w:rPr>
+          <w:bCs/>
+          <w:sz w:val="28"/>
+          <w:szCs w:val="28"/>
+        </w:rPr>
+      </w:pPr>
+      <w:r>
+        <w:rPr>
+          <w:bCs/>
+          <w:sz w:val="28"/>
+          <w:szCs w:val="28"/>
+        </w:rPr>
+        <w:t xml:space="preserve">A great deal of skill is needed to proficiently achieve a high quality render using markers, coloured pencils or inks etc. </w:t>
+      </w:r>
+    </w:p>
+    <w:p>
+      <w:pPr>
+        <w:pStyle w:val="ListParagraph"/>
+        <w:numPr>
+          <w:ilvl w:val="0"/>
+          <w:numId w:val="8"/>
+        </w:numPr>
+        <w:rPr>
+          <w:bCs/>
+          <w:sz w:val="28"/>
+          <w:szCs w:val="28"/>
+        </w:rPr>
+      </w:pPr>
+      <w:r>
+        <w:rPr>
+          <w:bCs/>
+          <w:sz w:val="28"/>
+          <w:szCs w:val="28"/>
+        </w:rPr>
+        <w:t xml:space="preserve">Specialist paper is needed to avoid the colours running. </w:t>
+      </w:r>
+    </w:p>
+    <w:p>
+      <w:pPr>
+        <w:pStyle w:val="ListParagraph"/>
+        <w:numPr>
+          <w:ilvl w:val="0"/>
+          <w:numId w:val="8"/>
+        </w:numPr>
+        <w:rPr>
+          <w:bCs/>
+          <w:sz w:val="28"/>
+          <w:szCs w:val="28"/>
+        </w:rPr>
+      </w:pPr>
+      <w:r>
+        <w:rPr>
+          <w:bCs/>
+          <w:sz w:val="28"/>
+          <w:szCs w:val="28"/>
+        </w:rPr>
+        <w:t xml:space="preserve">A hand rendered drawing can be time consuming to complete and takes longer than CAD. </w:t>
+      </w:r>
+    </w:p>
+    <w:p>
+      <w:pPr>
+        <w:pStyle w:val="ListParagraph"/>
+        <w:numPr>
+          <w:ilvl w:val="0"/>
+          <w:numId w:val="8"/>
+        </w:numPr>
+        <w:rPr>
+          <w:bCs/>
+          <w:sz w:val="28"/>
+          <w:szCs w:val="28"/>
+        </w:rPr>
+      </w:pPr>
+      <w:r>
+        <w:rPr>
+          <w:bCs/>
+          <w:sz w:val="28"/>
+          <w:szCs w:val="28"/>
+        </w:rPr>
+        <w:t xml:space="preserve">Tone and shadow can be achieved through a wide range of available colours. </w:t>
+      </w:r>
+    </w:p>
+    <w:p>
+      <w:pPr>
+        <w:pStyle w:val="ListParagraph"/>
+        <w:numPr>
+          <w:ilvl w:val="0"/>
+          <w:numId w:val="8"/>
+        </w:numPr>
+        <w:rPr>
+          <w:bCs/>
+          <w:sz w:val="28"/>
+          <w:szCs w:val="28"/>
+        </w:rPr>
+      </w:pPr>
+      <w:r>
+        <w:rPr>
+          <w:bCs/>
+          <w:sz w:val="28"/>
+          <w:szCs w:val="28"/>
+        </w:rPr>
+        <w:t>Flat smooth colours can be achieved with the use of a blender.</w:t>
+      </w:r>
+      <w:r>
+        <w:rPr>
+          <w:bCs/>
+        </w:rPr>
+        <w:t xml:space="preserve"> </w:t>
+      </w:r>
+    </w:p>
+    <w:p>
+      <w:pPr>
+        <w:pStyle w:val="ListParagraph"/>
+        <w:numPr>
+          <w:ilvl w:val="0"/>
+          <w:numId w:val="8"/>
+        </w:numPr>
+        <w:rPr>
+          <w:bCs/>
+          <w:sz w:val="28"/>
+          <w:szCs w:val="28"/>
+        </w:rPr>
+      </w:pPr>
+    </w:p>
+    <w:p>
+      <w:pPr>
+        <w:pStyle w:val="ListParagraph"/>
+        <w:numPr>
+          <w:ilvl w:val="0"/>
+          <w:numId w:val="8"/>
+        </w:numPr>
+        <w:rPr>
+          <w:bCs/>
+          <w:sz w:val="28"/>
+          <w:szCs w:val="28"/>
+        </w:rPr>
+      </w:pPr>
+      <w:r>
+        <w:rPr>
+          <w:bCs/>
+          <w:sz w:val="28"/>
+          <w:szCs w:val="28"/>
+        </w:rPr>
+        <w:t xml:space="preserve">Minimal specialist equipment is needed making the process more affordable than CAD. </w:t>
+      </w:r>
+    </w:p>
+    <w:p>
+      <w:pPr>
+        <w:pStyle w:val="ListParagraph"/>
+        <w:numPr>
+          <w:ilvl w:val="0"/>
+          <w:numId w:val="8"/>
+        </w:numPr>
+        <w:rPr>
+          <w:bCs/>
+          <w:sz w:val="28"/>
+          <w:szCs w:val="28"/>
+        </w:rPr>
+      </w:pPr>
+      <w:r>
+        <w:rPr>
+          <w:bCs/>
+          <w:sz w:val="28"/>
+          <w:szCs w:val="28"/>
+        </w:rPr>
+        <w:t>Hard to edit the render and usually would require restarting</w:t>
+      </w:r>
+    </w:p>
+    <w:p>
+      <w:pPr>
+        <w:rPr>
+          <w:color w:val="000000"/>
+          <w:sz w:val="28"/>
+          <w:szCs w:val="28"/>
+        </w:rPr>
+      </w:pPr>
+    </w:p>
+    <w:p>
+      <w:pPr>
+        <w:rPr>
+          <w:sz w:val="28"/>
+          <w:szCs w:val="28"/>
+        </w:rPr>
+      </w:pPr>
+    </w:p>
+    <w:p>
+      <w:pPr>
+        <w:rPr>
+          <w:sz w:val="28"/>
+          <w:szCs w:val="28"/>
+        </w:rPr>
+      </w:pPr>
+    </w:p>
+    <w:p>
+      <w:pPr>
+        <w:rPr>
+          <w:b/>
+          <w:bCs/>
+          <w:sz w:val="28"/>
+          <w:szCs w:val="28"/>
+        </w:rPr>
+      </w:pPr>
+      <w:r>
+        <w:rPr>
+          <w:b/>
+          <w:bCs/>
+          <w:sz w:val="28"/>
+          <w:szCs w:val="28"/>
+        </w:rPr>
+        <w:lastRenderedPageBreak/>
+        <w:t>Q6.</w:t>
+      </w:r>
+    </w:p>
+    <w:p>
+      <w:pPr>
+        <w:pBdr>
+          <w:top w:val="nil"/>
+          <w:left w:val="nil"/>
+          <w:bottom w:val="nil"/>
+          <w:right w:val="nil"/>
+          <w:between w:val="nil"/>
+        </w:pBdr>
+        <w:shd w:val="clear" w:color="auto" w:fill="FFFFFF"/>
+        <w:rPr>
+          <w:bCs/>
+          <w:sz w:val="28"/>
+          <w:szCs w:val="28"/>
+        </w:rPr>
+      </w:pPr>
+      <w:r>
+        <w:rPr>
+          <w:bCs/>
+          <w:sz w:val="28"/>
+          <w:szCs w:val="28"/>
+        </w:rPr>
+        <w:t>Exploded view:</w:t>
+      </w:r>
+    </w:p>
+    <w:p>
+      <w:pPr>
+        <w:pStyle w:val="ListParagraph"/>
+        <w:numPr>
+          <w:ilvl w:val="0"/>
+          <w:numId w:val="9"/>
+        </w:numPr>
+        <w:pBdr>
+          <w:top w:val="nil"/>
+          <w:left w:val="nil"/>
+          <w:bottom w:val="nil"/>
+          <w:right w:val="nil"/>
+          <w:between w:val="nil"/>
+        </w:pBdr>
+        <w:shd w:val="clear" w:color="auto" w:fill="FFFFFF"/>
+        <w:rPr>
+          <w:bCs/>
+          <w:sz w:val="28"/>
+          <w:szCs w:val="28"/>
+        </w:rPr>
+      </w:pPr>
+      <w:r>
+        <w:rPr>
+          <w:bCs/>
+          <w:sz w:val="28"/>
+          <w:szCs w:val="28"/>
+        </w:rPr>
+        <w:t xml:space="preserve">Designers may use exploded views to produce assembly instruction booklets for flat pack furniture to assist the consumer. </w:t>
+      </w:r>
+    </w:p>
+    <w:p>
+      <w:pPr>
+        <w:pStyle w:val="ListParagraph"/>
+        <w:numPr>
+          <w:ilvl w:val="0"/>
+          <w:numId w:val="9"/>
+        </w:numPr>
+        <w:pBdr>
+          <w:top w:val="nil"/>
+          <w:left w:val="nil"/>
+          <w:bottom w:val="nil"/>
+          <w:right w:val="nil"/>
+          <w:between w:val="nil"/>
+        </w:pBdr>
+        <w:shd w:val="clear" w:color="auto" w:fill="FFFFFF"/>
+        <w:rPr>
+          <w:bCs/>
+          <w:sz w:val="28"/>
+          <w:szCs w:val="28"/>
+        </w:rPr>
+      </w:pPr>
+      <w:r>
+        <w:rPr>
+          <w:bCs/>
+          <w:sz w:val="28"/>
+          <w:szCs w:val="28"/>
+        </w:rPr>
+        <w:t xml:space="preserve">Exploded views allow the viewer to see all components within a product clearly. </w:t>
+      </w:r>
+    </w:p>
+    <w:p>
+      <w:pPr>
+        <w:pStyle w:val="ListParagraph"/>
+        <w:numPr>
+          <w:ilvl w:val="0"/>
+          <w:numId w:val="9"/>
+        </w:numPr>
+        <w:pBdr>
+          <w:top w:val="nil"/>
+          <w:left w:val="nil"/>
+          <w:bottom w:val="nil"/>
+          <w:right w:val="nil"/>
+          <w:between w:val="nil"/>
+        </w:pBdr>
+        <w:shd w:val="clear" w:color="auto" w:fill="FFFFFF"/>
+        <w:rPr>
+          <w:bCs/>
+          <w:sz w:val="28"/>
+          <w:szCs w:val="28"/>
+        </w:rPr>
+      </w:pPr>
+      <w:r>
+        <w:rPr>
+          <w:bCs/>
+          <w:sz w:val="28"/>
+          <w:szCs w:val="28"/>
+        </w:rPr>
+        <w:t xml:space="preserve">Exploded views can be used on assembly lines to assist during production. </w:t>
+      </w:r>
+    </w:p>
+    <w:p>
+      <w:pPr>
+        <w:pStyle w:val="ListParagraph"/>
+        <w:numPr>
+          <w:ilvl w:val="0"/>
+          <w:numId w:val="9"/>
+        </w:numPr>
+        <w:pBdr>
+          <w:top w:val="nil"/>
+          <w:left w:val="nil"/>
+          <w:bottom w:val="nil"/>
+          <w:right w:val="nil"/>
+          <w:between w:val="nil"/>
+        </w:pBdr>
+        <w:shd w:val="clear" w:color="auto" w:fill="FFFFFF"/>
+        <w:rPr>
+          <w:bCs/>
+          <w:sz w:val="28"/>
+          <w:szCs w:val="28"/>
+        </w:rPr>
+      </w:pPr>
+      <w:r>
+        <w:rPr>
+          <w:bCs/>
+          <w:sz w:val="28"/>
+          <w:szCs w:val="28"/>
+        </w:rPr>
+        <w:t xml:space="preserve">Exploded views may be used to communication information on internal assemblies to a client during a design meeting. </w:t>
+      </w:r>
+    </w:p>
+    <w:p>
+      <w:pPr>
+        <w:pStyle w:val="ListParagraph"/>
+        <w:numPr>
+          <w:ilvl w:val="0"/>
+          <w:numId w:val="9"/>
+        </w:numPr>
+        <w:pBdr>
+          <w:top w:val="nil"/>
+          <w:left w:val="nil"/>
+          <w:bottom w:val="nil"/>
+          <w:right w:val="nil"/>
+          <w:between w:val="nil"/>
+        </w:pBdr>
+        <w:shd w:val="clear" w:color="auto" w:fill="FFFFFF"/>
+        <w:rPr>
+          <w:bCs/>
+          <w:sz w:val="28"/>
+          <w:szCs w:val="28"/>
+        </w:rPr>
+      </w:pPr>
+      <w:r>
+        <w:rPr>
+          <w:bCs/>
+          <w:sz w:val="28"/>
+          <w:szCs w:val="28"/>
+        </w:rPr>
+        <w:t>Using CAD software allows a designer to create an exploded view on screen and re-assemble a product virtually when working with a client so all components can be seen.</w:t>
+      </w:r>
+      <w:r>
+        <w:t xml:space="preserve"> </w:t>
+      </w:r>
+    </w:p>
+    <w:p>
+      <w:pPr>
+        <w:pStyle w:val="ListParagraph"/>
+        <w:numPr>
+          <w:ilvl w:val="0"/>
+          <w:numId w:val="9"/>
+        </w:numPr>
+        <w:pBdr>
+          <w:top w:val="nil"/>
+          <w:left w:val="nil"/>
+          <w:bottom w:val="nil"/>
+          <w:right w:val="nil"/>
+          <w:between w:val="nil"/>
+        </w:pBdr>
+        <w:shd w:val="clear" w:color="auto" w:fill="FFFFFF"/>
+        <w:rPr>
+          <w:bCs/>
+          <w:sz w:val="28"/>
+          <w:szCs w:val="28"/>
+        </w:rPr>
+      </w:pPr>
+      <w:r>
+        <w:rPr>
+          <w:bCs/>
+          <w:sz w:val="28"/>
+          <w:szCs w:val="28"/>
+        </w:rPr>
+        <w:t xml:space="preserve">Exploded views allow consumers to identify and order replacement parts. </w:t>
+      </w:r>
+    </w:p>
+    <w:p>
+      <w:pPr>
+        <w:pBdr>
+          <w:top w:val="nil"/>
+          <w:left w:val="nil"/>
+          <w:bottom w:val="nil"/>
+          <w:right w:val="nil"/>
+          <w:between w:val="nil"/>
+        </w:pBdr>
+        <w:shd w:val="clear" w:color="auto" w:fill="FFFFFF"/>
+        <w:rPr>
+          <w:bCs/>
+          <w:sz w:val="28"/>
+          <w:szCs w:val="28"/>
+        </w:rPr>
+      </w:pPr>
+    </w:p>
+    <w:p>
+      <w:pPr>
+        <w:pBdr>
+          <w:top w:val="nil"/>
+          <w:left w:val="nil"/>
+          <w:bottom w:val="nil"/>
+          <w:right w:val="nil"/>
+          <w:between w:val="nil"/>
+        </w:pBdr>
+        <w:shd w:val="clear" w:color="auto" w:fill="FFFFFF"/>
+        <w:rPr>
+          <w:bCs/>
+          <w:sz w:val="28"/>
+          <w:szCs w:val="28"/>
+        </w:rPr>
+      </w:pPr>
+      <w:r>
+        <w:rPr>
+          <w:bCs/>
+          <w:sz w:val="28"/>
+          <w:szCs w:val="28"/>
+        </w:rPr>
+        <w:t>Sectional view (Orthographic)</w:t>
+      </w:r>
+      <w:r>
+        <w:rPr>
+          <w:bCs/>
+          <w:sz w:val="28"/>
+          <w:szCs w:val="28"/>
+        </w:rPr>
+        <w:t xml:space="preserve">: </w:t>
+      </w:r>
+    </w:p>
+    <w:p>
+      <w:pPr>
+        <w:pStyle w:val="ListParagraph"/>
+        <w:numPr>
+          <w:ilvl w:val="0"/>
+          <w:numId w:val="10"/>
+        </w:numPr>
+        <w:pBdr>
+          <w:top w:val="nil"/>
+          <w:left w:val="nil"/>
+          <w:bottom w:val="nil"/>
+          <w:right w:val="nil"/>
+          <w:between w:val="nil"/>
+        </w:pBdr>
+        <w:shd w:val="clear" w:color="auto" w:fill="FFFFFF"/>
+        <w:rPr>
+          <w:bCs/>
+          <w:sz w:val="28"/>
+          <w:szCs w:val="28"/>
+        </w:rPr>
+      </w:pPr>
+      <w:r>
+        <w:rPr>
+          <w:bCs/>
+          <w:sz w:val="28"/>
+          <w:szCs w:val="28"/>
+        </w:rPr>
+        <w:t xml:space="preserve">Sectional views allow the viewer to see internal and hidden details within an assembly. </w:t>
+      </w:r>
+    </w:p>
+    <w:p>
+      <w:pPr>
+        <w:pStyle w:val="ListParagraph"/>
+        <w:numPr>
+          <w:ilvl w:val="0"/>
+          <w:numId w:val="10"/>
+        </w:numPr>
+        <w:pBdr>
+          <w:top w:val="nil"/>
+          <w:left w:val="nil"/>
+          <w:bottom w:val="nil"/>
+          <w:right w:val="nil"/>
+          <w:between w:val="nil"/>
+        </w:pBdr>
+        <w:shd w:val="clear" w:color="auto" w:fill="FFFFFF"/>
+        <w:rPr>
+          <w:bCs/>
+          <w:sz w:val="28"/>
+          <w:szCs w:val="28"/>
+        </w:rPr>
+      </w:pPr>
+      <w:r>
+        <w:rPr>
+          <w:bCs/>
+          <w:sz w:val="28"/>
+          <w:szCs w:val="28"/>
+        </w:rPr>
+        <w:t xml:space="preserve">Using 2D sectional views allows dimensions of hidden components to be added onto engineering drawings. </w:t>
+      </w:r>
+    </w:p>
+    <w:p>
+      <w:pPr>
+        <w:pStyle w:val="ListParagraph"/>
+        <w:numPr>
+          <w:ilvl w:val="0"/>
+          <w:numId w:val="10"/>
+        </w:numPr>
+        <w:pBdr>
+          <w:top w:val="nil"/>
+          <w:left w:val="nil"/>
+          <w:bottom w:val="nil"/>
+          <w:right w:val="nil"/>
+          <w:between w:val="nil"/>
+        </w:pBdr>
+        <w:shd w:val="clear" w:color="auto" w:fill="FFFFFF"/>
+        <w:rPr>
+          <w:bCs/>
+          <w:sz w:val="28"/>
+          <w:szCs w:val="28"/>
+        </w:rPr>
+      </w:pPr>
+      <w:r>
+        <w:rPr>
+          <w:bCs/>
+          <w:sz w:val="28"/>
+          <w:szCs w:val="28"/>
+        </w:rPr>
+        <w:t>Sectional views allow designers to visualise the interaction between separate hidden components.</w:t>
+      </w:r>
     </w:p>
     <w:p>
       <w:pPr>
@@ -2462,6 +3775,232 @@
     </w:lvl>
   </w:abstractNum>
   <w:abstractNum w:abstractNumId="1" w15:restartNumberingAfterBreak="0">
+    <w:nsid w:val="06B740C0"/>
+    <w:multiLevelType w:val="hybridMultilevel"/>
+    <w:tmpl w:val="7424271E"/>
+    <w:lvl w:ilvl="0" w:tplc="08090001">
+      <w:start w:val="1"/>
+      <w:numFmt w:val="bullet"/>
+      <w:lvlText w:val=""/>
+      <w:lvlJc w:val="left"/>
+      <w:pPr>
+        <w:ind w:left="720" w:hanging="360"/>
+      </w:pPr>
+      <w:rPr>
+        <w:rFonts w:ascii="Symbol" w:hAnsi="Symbol" w:hint="default"/>
+      </w:rPr>
+    </w:lvl>
+    <w:lvl w:ilvl="1" w:tplc="08090003" w:tentative="1">
+      <w:start w:val="1"/>
+      <w:numFmt w:val="bullet"/>
+      <w:lvlText w:val="o"/>
+      <w:lvlJc w:val="left"/>
+      <w:pPr>
+        <w:ind w:left="1440" w:hanging="360"/>
+      </w:pPr>
+      <w:rPr>
+        <w:rFonts w:ascii="Courier New" w:hAnsi="Courier New" w:cs="Courier New" w:hint="default"/>
+      </w:rPr>
+    </w:lvl>
+    <w:lvl w:ilvl="2" w:tplc="08090005" w:tentative="1">
+      <w:start w:val="1"/>
+      <w:numFmt w:val="bullet"/>
+      <w:lvlText w:val=""/>
+      <w:lvlJc w:val="left"/>
+      <w:pPr>
+        <w:ind w:left="2160" w:hanging="360"/>
+      </w:pPr>
+      <w:rPr>
+        <w:rFonts w:ascii="Wingdings" w:hAnsi="Wingdings" w:hint="default"/>
+      </w:rPr>
+    </w:lvl>
+    <w:lvl w:ilvl="3" w:tplc="08090001" w:tentative="1">
+      <w:start w:val="1"/>
+      <w:numFmt w:val="bullet"/>
+      <w:lvlText w:val=""/>
+      <w:lvlJc w:val="left"/>
+      <w:pPr>
+        <w:ind w:left="2880" w:hanging="360"/>
+      </w:pPr>
+      <w:rPr>
+        <w:rFonts w:ascii="Symbol" w:hAnsi="Symbol" w:hint="default"/>
+      </w:rPr>
+    </w:lvl>
+    <w:lvl w:ilvl="4" w:tplc="08090003" w:tentative="1">
+      <w:start w:val="1"/>
+      <w:numFmt w:val="bullet"/>
+      <w:lvlText w:val="o"/>
+      <w:lvlJc w:val="left"/>
+      <w:pPr>
+        <w:ind w:left="3600" w:hanging="360"/>
+      </w:pPr>
+      <w:rPr>
+        <w:rFonts w:ascii="Courier New" w:hAnsi="Courier New" w:cs="Courier New" w:hint="default"/>
+      </w:rPr>
+    </w:lvl>
+    <w:lvl w:ilvl="5" w:tplc="08090005" w:tentative="1">
+      <w:start w:val="1"/>
+      <w:numFmt w:val="bullet"/>
+      <w:lvlText w:val=""/>
+      <w:lvlJc w:val="left"/>
+      <w:pPr>
+        <w:ind w:left="4320" w:hanging="360"/>
+      </w:pPr>
+      <w:rPr>
+        <w:rFonts w:ascii="Wingdings" w:hAnsi="Wingdings" w:hint="default"/>
+      </w:rPr>
+    </w:lvl>
+    <w:lvl w:ilvl="6" w:tplc="08090001" w:tentative="1">
+      <w:start w:val="1"/>
+      <w:numFmt w:val="bullet"/>
+      <w:lvlText w:val=""/>
+      <w:lvlJc w:val="left"/>
+      <w:pPr>
+        <w:ind w:left="5040" w:hanging="360"/>
+      </w:pPr>
+      <w:rPr>
+        <w:rFonts w:ascii="Symbol" w:hAnsi="Symbol" w:hint="default"/>
+      </w:rPr>
+    </w:lvl>
+    <w:lvl w:ilvl="7" w:tplc="08090003" w:tentative="1">
+      <w:start w:val="1"/>
+      <w:numFmt w:val="bullet"/>
+      <w:lvlText w:val="o"/>
+      <w:lvlJc w:val="left"/>
+      <w:pPr>
+        <w:ind w:left="5760" w:hanging="360"/>
+      </w:pPr>
+      <w:rPr>
+        <w:rFonts w:ascii="Courier New" w:hAnsi="Courier New" w:cs="Courier New" w:hint="default"/>
+      </w:rPr>
+    </w:lvl>
+    <w:lvl w:ilvl="8" w:tplc="08090005" w:tentative="1">
+      <w:start w:val="1"/>
+      <w:numFmt w:val="bullet"/>
+      <w:lvlText w:val=""/>
+      <w:lvlJc w:val="left"/>
+      <w:pPr>
+        <w:ind w:left="6480" w:hanging="360"/>
+      </w:pPr>
+      <w:rPr>
+        <w:rFonts w:ascii="Wingdings" w:hAnsi="Wingdings" w:hint="default"/>
+      </w:rPr>
+    </w:lvl>
+  </w:abstractNum>
+  <w:abstractNum w:abstractNumId="2" w15:restartNumberingAfterBreak="0">
+    <w:nsid w:val="216B390E"/>
+    <w:multiLevelType w:val="hybridMultilevel"/>
+    <w:tmpl w:val="40BA935A"/>
+    <w:lvl w:ilvl="0" w:tplc="08090001">
+      <w:start w:val="1"/>
+      <w:numFmt w:val="bullet"/>
+      <w:lvlText w:val=""/>
+      <w:lvlJc w:val="left"/>
+      <w:pPr>
+        <w:ind w:left="720" w:hanging="360"/>
+      </w:pPr>
+      <w:rPr>
+        <w:rFonts w:ascii="Symbol" w:hAnsi="Symbol" w:hint="default"/>
+      </w:rPr>
+    </w:lvl>
+    <w:lvl w:ilvl="1" w:tplc="08090003" w:tentative="1">
+      <w:start w:val="1"/>
+      <w:numFmt w:val="bullet"/>
+      <w:lvlText w:val="o"/>
+      <w:lvlJc w:val="left"/>
+      <w:pPr>
+        <w:ind w:left="1440" w:hanging="360"/>
+      </w:pPr>
+      <w:rPr>
+        <w:rFonts w:ascii="Courier New" w:hAnsi="Courier New" w:cs="Courier New" w:hint="default"/>
+      </w:rPr>
+    </w:lvl>
+    <w:lvl w:ilvl="2" w:tplc="08090005" w:tentative="1">
+      <w:start w:val="1"/>
+      <w:numFmt w:val="bullet"/>
+      <w:lvlText w:val=""/>
+      <w:lvlJc w:val="left"/>
+      <w:pPr>
+        <w:ind w:left="2160" w:hanging="360"/>
+      </w:pPr>
+      <w:rPr>
+        <w:rFonts w:ascii="Wingdings" w:hAnsi="Wingdings" w:hint="default"/>
+      </w:rPr>
+    </w:lvl>
+    <w:lvl w:ilvl="3" w:tplc="08090001" w:tentative="1">
+      <w:start w:val="1"/>
+      <w:numFmt w:val="bullet"/>
+      <w:lvlText w:val=""/>
+      <w:lvlJc w:val="left"/>
+      <w:pPr>
+        <w:ind w:left="2880" w:hanging="360"/>
+      </w:pPr>
+      <w:rPr>
+        <w:rFonts w:ascii="Symbol" w:hAnsi="Symbol" w:hint="default"/>
+      </w:rPr>
+    </w:lvl>
+    <w:lvl w:ilvl="4" w:tplc="08090003" w:tentative="1">
+      <w:start w:val="1"/>
+      <w:numFmt w:val="bullet"/>
+      <w:lvlText w:val="o"/>
+      <w:lvlJc w:val="left"/>
+      <w:pPr>
+        <w:ind w:left="3600" w:hanging="360"/>
+      </w:pPr>
+      <w:rPr>
+        <w:rFonts w:ascii="Courier New" w:hAnsi="Courier New" w:cs="Courier New" w:hint="default"/>
+      </w:rPr>
+    </w:lvl>
+    <w:lvl w:ilvl="5" w:tplc="08090005" w:tentative="1">
+      <w:start w:val="1"/>
+      <w:numFmt w:val="bullet"/>
+      <w:lvlText w:val=""/>
+      <w:lvlJc w:val="left"/>
+      <w:pPr>
+        <w:ind w:left="4320" w:hanging="360"/>
+      </w:pPr>
+      <w:rPr>
+        <w:rFonts w:ascii="Wingdings" w:hAnsi="Wingdings" w:hint="default"/>
+      </w:rPr>
+    </w:lvl>
+    <w:lvl w:ilvl="6" w:tplc="08090001" w:tentative="1">
+      <w:start w:val="1"/>
+      <w:numFmt w:val="bullet"/>
+      <w:lvlText w:val=""/>
+      <w:lvlJc w:val="left"/>
+      <w:pPr>
+        <w:ind w:left="5040" w:hanging="360"/>
+      </w:pPr>
+      <w:rPr>
+        <w:rFonts w:ascii="Symbol" w:hAnsi="Symbol" w:hint="default"/>
+      </w:rPr>
+    </w:lvl>
+    <w:lvl w:ilvl="7" w:tplc="08090003" w:tentative="1">
+      <w:start w:val="1"/>
+      <w:numFmt w:val="bullet"/>
+      <w:lvlText w:val="o"/>
+      <w:lvlJc w:val="left"/>
+      <w:pPr>
+        <w:ind w:left="5760" w:hanging="360"/>
+      </w:pPr>
+      <w:rPr>
+        <w:rFonts w:ascii="Courier New" w:hAnsi="Courier New" w:cs="Courier New" w:hint="default"/>
+      </w:rPr>
+    </w:lvl>
+    <w:lvl w:ilvl="8" w:tplc="08090005" w:tentative="1">
+      <w:start w:val="1"/>
+      <w:numFmt w:val="bullet"/>
+      <w:lvlText w:val=""/>
+      <w:lvlJc w:val="left"/>
+      <w:pPr>
+        <w:ind w:left="6480" w:hanging="360"/>
+      </w:pPr>
+      <w:rPr>
+        <w:rFonts w:ascii="Wingdings" w:hAnsi="Wingdings" w:hint="default"/>
+      </w:rPr>
+    </w:lvl>
+  </w:abstractNum>
+  <w:abstractNum w:abstractNumId="3" w15:restartNumberingAfterBreak="0">
     <w:nsid w:val="2E3446E8"/>
     <w:multiLevelType w:val="multilevel"/>
     <w:tmpl w:val="D5AE189C"/>
@@ -2574,7 +4113,7 @@
       </w:rPr>
     </w:lvl>
   </w:abstractNum>
-  <w:abstractNum w:abstractNumId="2" w15:restartNumberingAfterBreak="0">
+  <w:abstractNum w:abstractNumId="4" w15:restartNumberingAfterBreak="0">
     <w:nsid w:val="34305344"/>
     <w:multiLevelType w:val="multilevel"/>
     <w:tmpl w:val="53F684A2"/>
@@ -2687,7 +4226,233 @@
       </w:rPr>
     </w:lvl>
   </w:abstractNum>
-  <w:abstractNum w:abstractNumId="3" w15:restartNumberingAfterBreak="0">
+  <w:abstractNum w:abstractNumId="5" w15:restartNumberingAfterBreak="0">
+    <w:nsid w:val="358B574B"/>
+    <w:multiLevelType w:val="hybridMultilevel"/>
+    <w:tmpl w:val="51581182"/>
+    <w:lvl w:ilvl="0" w:tplc="08090001">
+      <w:start w:val="1"/>
+      <w:numFmt w:val="bullet"/>
+      <w:lvlText w:val=""/>
+      <w:lvlJc w:val="left"/>
+      <w:pPr>
+        <w:ind w:left="720" w:hanging="360"/>
+      </w:pPr>
+      <w:rPr>
+        <w:rFonts w:ascii="Symbol" w:hAnsi="Symbol" w:hint="default"/>
+      </w:rPr>
+    </w:lvl>
+    <w:lvl w:ilvl="1" w:tplc="08090003" w:tentative="1">
+      <w:start w:val="1"/>
+      <w:numFmt w:val="bullet"/>
+      <w:lvlText w:val="o"/>
+      <w:lvlJc w:val="left"/>
+      <w:pPr>
+        <w:ind w:left="1440" w:hanging="360"/>
+      </w:pPr>
+      <w:rPr>
+        <w:rFonts w:ascii="Courier New" w:hAnsi="Courier New" w:cs="Courier New" w:hint="default"/>
+      </w:rPr>
+    </w:lvl>
+    <w:lvl w:ilvl="2" w:tplc="08090005" w:tentative="1">
+      <w:start w:val="1"/>
+      <w:numFmt w:val="bullet"/>
+      <w:lvlText w:val=""/>
+      <w:lvlJc w:val="left"/>
+      <w:pPr>
+        <w:ind w:left="2160" w:hanging="360"/>
+      </w:pPr>
+      <w:rPr>
+        <w:rFonts w:ascii="Wingdings" w:hAnsi="Wingdings" w:hint="default"/>
+      </w:rPr>
+    </w:lvl>
+    <w:lvl w:ilvl="3" w:tplc="08090001" w:tentative="1">
+      <w:start w:val="1"/>
+      <w:numFmt w:val="bullet"/>
+      <w:lvlText w:val=""/>
+      <w:lvlJc w:val="left"/>
+      <w:pPr>
+        <w:ind w:left="2880" w:hanging="360"/>
+      </w:pPr>
+      <w:rPr>
+        <w:rFonts w:ascii="Symbol" w:hAnsi="Symbol" w:hint="default"/>
+      </w:rPr>
+    </w:lvl>
+    <w:lvl w:ilvl="4" w:tplc="08090003" w:tentative="1">
+      <w:start w:val="1"/>
+      <w:numFmt w:val="bullet"/>
+      <w:lvlText w:val="o"/>
+      <w:lvlJc w:val="left"/>
+      <w:pPr>
+        <w:ind w:left="3600" w:hanging="360"/>
+      </w:pPr>
+      <w:rPr>
+        <w:rFonts w:ascii="Courier New" w:hAnsi="Courier New" w:cs="Courier New" w:hint="default"/>
+      </w:rPr>
+    </w:lvl>
+    <w:lvl w:ilvl="5" w:tplc="08090005" w:tentative="1">
+      <w:start w:val="1"/>
+      <w:numFmt w:val="bullet"/>
+      <w:lvlText w:val=""/>
+      <w:lvlJc w:val="left"/>
+      <w:pPr>
+        <w:ind w:left="4320" w:hanging="360"/>
+      </w:pPr>
+      <w:rPr>
+        <w:rFonts w:ascii="Wingdings" w:hAnsi="Wingdings" w:hint="default"/>
+      </w:rPr>
+    </w:lvl>
+    <w:lvl w:ilvl="6" w:tplc="08090001" w:tentative="1">
+      <w:start w:val="1"/>
+      <w:numFmt w:val="bullet"/>
+      <w:lvlText w:val=""/>
+      <w:lvlJc w:val="left"/>
+      <w:pPr>
+        <w:ind w:left="5040" w:hanging="360"/>
+      </w:pPr>
+      <w:rPr>
+        <w:rFonts w:ascii="Symbol" w:hAnsi="Symbol" w:hint="default"/>
+      </w:rPr>
+    </w:lvl>
+    <w:lvl w:ilvl="7" w:tplc="08090003" w:tentative="1">
+      <w:start w:val="1"/>
+      <w:numFmt w:val="bullet"/>
+      <w:lvlText w:val="o"/>
+      <w:lvlJc w:val="left"/>
+      <w:pPr>
+        <w:ind w:left="5760" w:hanging="360"/>
+      </w:pPr>
+      <w:rPr>
+        <w:rFonts w:ascii="Courier New" w:hAnsi="Courier New" w:cs="Courier New" w:hint="default"/>
+      </w:rPr>
+    </w:lvl>
+    <w:lvl w:ilvl="8" w:tplc="08090005" w:tentative="1">
+      <w:start w:val="1"/>
+      <w:numFmt w:val="bullet"/>
+      <w:lvlText w:val=""/>
+      <w:lvlJc w:val="left"/>
+      <w:pPr>
+        <w:ind w:left="6480" w:hanging="360"/>
+      </w:pPr>
+      <w:rPr>
+        <w:rFonts w:ascii="Wingdings" w:hAnsi="Wingdings" w:hint="default"/>
+      </w:rPr>
+    </w:lvl>
+  </w:abstractNum>
+  <w:abstractNum w:abstractNumId="6" w15:restartNumberingAfterBreak="0">
+    <w:nsid w:val="3F612CEA"/>
+    <w:multiLevelType w:val="hybridMultilevel"/>
+    <w:tmpl w:val="B074CDF4"/>
+    <w:lvl w:ilvl="0" w:tplc="08090001">
+      <w:start w:val="1"/>
+      <w:numFmt w:val="bullet"/>
+      <w:lvlText w:val=""/>
+      <w:lvlJc w:val="left"/>
+      <w:pPr>
+        <w:ind w:left="720" w:hanging="360"/>
+      </w:pPr>
+      <w:rPr>
+        <w:rFonts w:ascii="Symbol" w:hAnsi="Symbol" w:hint="default"/>
+      </w:rPr>
+    </w:lvl>
+    <w:lvl w:ilvl="1" w:tplc="08090003" w:tentative="1">
+      <w:start w:val="1"/>
+      <w:numFmt w:val="bullet"/>
+      <w:lvlText w:val="o"/>
+      <w:lvlJc w:val="left"/>
+      <w:pPr>
+        <w:ind w:left="1440" w:hanging="360"/>
+      </w:pPr>
+      <w:rPr>
+        <w:rFonts w:ascii="Courier New" w:hAnsi="Courier New" w:cs="Courier New" w:hint="default"/>
+      </w:rPr>
+    </w:lvl>
+    <w:lvl w:ilvl="2" w:tplc="08090005" w:tentative="1">
+      <w:start w:val="1"/>
+      <w:numFmt w:val="bullet"/>
+      <w:lvlText w:val=""/>
+      <w:lvlJc w:val="left"/>
+      <w:pPr>
+        <w:ind w:left="2160" w:hanging="360"/>
+      </w:pPr>
+      <w:rPr>
+        <w:rFonts w:ascii="Wingdings" w:hAnsi="Wingdings" w:hint="default"/>
+      </w:rPr>
+    </w:lvl>
+    <w:lvl w:ilvl="3" w:tplc="08090001" w:tentative="1">
+      <w:start w:val="1"/>
+      <w:numFmt w:val="bullet"/>
+      <w:lvlText w:val=""/>
+      <w:lvlJc w:val="left"/>
+      <w:pPr>
+        <w:ind w:left="2880" w:hanging="360"/>
+      </w:pPr>
+      <w:rPr>
+        <w:rFonts w:ascii="Symbol" w:hAnsi="Symbol" w:hint="default"/>
+      </w:rPr>
+    </w:lvl>
+    <w:lvl w:ilvl="4" w:tplc="08090003" w:tentative="1">
+      <w:start w:val="1"/>
+      <w:numFmt w:val="bullet"/>
+      <w:lvlText w:val="o"/>
+      <w:lvlJc w:val="left"/>
+      <w:pPr>
+        <w:ind w:left="3600" w:hanging="360"/>
+      </w:pPr>
+      <w:rPr>
+        <w:rFonts w:ascii="Courier New" w:hAnsi="Courier New" w:cs="Courier New" w:hint="default"/>
+      </w:rPr>
+    </w:lvl>
+    <w:lvl w:ilvl="5" w:tplc="08090005" w:tentative="1">
+      <w:start w:val="1"/>
+      <w:numFmt w:val="bullet"/>
+      <w:lvlText w:val=""/>
+      <w:lvlJc w:val="left"/>
+      <w:pPr>
+        <w:ind w:left="4320" w:hanging="360"/>
+      </w:pPr>
+      <w:rPr>
+        <w:rFonts w:ascii="Wingdings" w:hAnsi="Wingdings" w:hint="default"/>
+      </w:rPr>
+    </w:lvl>
+    <w:lvl w:ilvl="6" w:tplc="08090001" w:tentative="1">
+      <w:start w:val="1"/>
+      <w:numFmt w:val="bullet"/>
+      <w:lvlText w:val=""/>
+      <w:lvlJc w:val="left"/>
+      <w:pPr>
+        <w:ind w:left="5040" w:hanging="360"/>
+      </w:pPr>
+      <w:rPr>
+        <w:rFonts w:ascii="Symbol" w:hAnsi="Symbol" w:hint="default"/>
+      </w:rPr>
+    </w:lvl>
+    <w:lvl w:ilvl="7" w:tplc="08090003" w:tentative="1">
+      <w:start w:val="1"/>
+      <w:numFmt w:val="bullet"/>
+      <w:lvlText w:val="o"/>
+      <w:lvlJc w:val="left"/>
+      <w:pPr>
+        <w:ind w:left="5760" w:hanging="360"/>
+      </w:pPr>
+      <w:rPr>
+        <w:rFonts w:ascii="Courier New" w:hAnsi="Courier New" w:cs="Courier New" w:hint="default"/>
+      </w:rPr>
+    </w:lvl>
+    <w:lvl w:ilvl="8" w:tplc="08090005" w:tentative="1">
+      <w:start w:val="1"/>
+      <w:numFmt w:val="bullet"/>
+      <w:lvlText w:val=""/>
+      <w:lvlJc w:val="left"/>
+      <w:pPr>
+        <w:ind w:left="6480" w:hanging="360"/>
+      </w:pPr>
+      <w:rPr>
+        <w:rFonts w:ascii="Wingdings" w:hAnsi="Wingdings" w:hint="default"/>
+      </w:rPr>
+    </w:lvl>
+  </w:abstractNum>
+  <w:abstractNum w:abstractNumId="7" w15:restartNumberingAfterBreak="0">
     <w:nsid w:val="4DFF035A"/>
     <w:multiLevelType w:val="multilevel"/>
     <w:tmpl w:val="6638089A"/>
@@ -2801,7 +4566,120 @@
       </w:rPr>
     </w:lvl>
   </w:abstractNum>
-  <w:abstractNum w:abstractNumId="4" w15:restartNumberingAfterBreak="0">
+  <w:abstractNum w:abstractNumId="8" w15:restartNumberingAfterBreak="0">
+    <w:nsid w:val="63F2150F"/>
+    <w:multiLevelType w:val="hybridMultilevel"/>
+    <w:tmpl w:val="2FCE7926"/>
+    <w:lvl w:ilvl="0" w:tplc="08090001">
+      <w:start w:val="1"/>
+      <w:numFmt w:val="bullet"/>
+      <w:lvlText w:val=""/>
+      <w:lvlJc w:val="left"/>
+      <w:pPr>
+        <w:ind w:left="720" w:hanging="360"/>
+      </w:pPr>
+      <w:rPr>
+        <w:rFonts w:ascii="Symbol" w:hAnsi="Symbol" w:hint="default"/>
+      </w:rPr>
+    </w:lvl>
+    <w:lvl w:ilvl="1" w:tplc="08090003" w:tentative="1">
+      <w:start w:val="1"/>
+      <w:numFmt w:val="bullet"/>
+      <w:lvlText w:val="o"/>
+      <w:lvlJc w:val="left"/>
+      <w:pPr>
+        <w:ind w:left="1440" w:hanging="360"/>
+      </w:pPr>
+      <w:rPr>
+        <w:rFonts w:ascii="Courier New" w:hAnsi="Courier New" w:cs="Courier New" w:hint="default"/>
+      </w:rPr>
+    </w:lvl>
+    <w:lvl w:ilvl="2" w:tplc="08090005" w:tentative="1">
+      <w:start w:val="1"/>
+      <w:numFmt w:val="bullet"/>
+      <w:lvlText w:val=""/>
+      <w:lvlJc w:val="left"/>
+      <w:pPr>
+        <w:ind w:left="2160" w:hanging="360"/>
+      </w:pPr>
+      <w:rPr>
+        <w:rFonts w:ascii="Wingdings" w:hAnsi="Wingdings" w:hint="default"/>
+      </w:rPr>
+    </w:lvl>
+    <w:lvl w:ilvl="3" w:tplc="08090001" w:tentative="1">
+      <w:start w:val="1"/>
+      <w:numFmt w:val="bullet"/>
+      <w:lvlText w:val=""/>
+      <w:lvlJc w:val="left"/>
+      <w:pPr>
+        <w:ind w:left="2880" w:hanging="360"/>
+      </w:pPr>
+      <w:rPr>
+        <w:rFonts w:ascii="Symbol" w:hAnsi="Symbol" w:hint="default"/>
+      </w:rPr>
+    </w:lvl>
+    <w:lvl w:ilvl="4" w:tplc="08090003" w:tentative="1">
+      <w:start w:val="1"/>
+      <w:numFmt w:val="bullet"/>
+      <w:lvlText w:val="o"/>
+      <w:lvlJc w:val="left"/>
+      <w:pPr>
+        <w:ind w:left="3600" w:hanging="360"/>
+      </w:pPr>
+      <w:rPr>
+        <w:rFonts w:ascii="Courier New" w:hAnsi="Courier New" w:cs="Courier New" w:hint="default"/>
+      </w:rPr>
+    </w:lvl>
+    <w:lvl w:ilvl="5" w:tplc="08090005" w:tentative="1">
+      <w:start w:val="1"/>
+      <w:numFmt w:val="bullet"/>
+      <w:lvlText w:val=""/>
+      <w:lvlJc w:val="left"/>
+      <w:pPr>
+        <w:ind w:left="4320" w:hanging="360"/>
+      </w:pPr>
+      <w:rPr>
+        <w:rFonts w:ascii="Wingdings" w:hAnsi="Wingdings" w:hint="default"/>
+      </w:rPr>
+    </w:lvl>
+    <w:lvl w:ilvl="6" w:tplc="08090001" w:tentative="1">
+      <w:start w:val="1"/>
+      <w:numFmt w:val="bullet"/>
+      <w:lvlText w:val=""/>
+      <w:lvlJc w:val="left"/>
+      <w:pPr>
+        <w:ind w:left="5040" w:hanging="360"/>
+      </w:pPr>
+      <w:rPr>
+        <w:rFonts w:ascii="Symbol" w:hAnsi="Symbol" w:hint="default"/>
+      </w:rPr>
+    </w:lvl>
+    <w:lvl w:ilvl="7" w:tplc="08090003" w:tentative="1">
+      <w:start w:val="1"/>
+      <w:numFmt w:val="bullet"/>
+      <w:lvlText w:val="o"/>
+      <w:lvlJc w:val="left"/>
+      <w:pPr>
+        <w:ind w:left="5760" w:hanging="360"/>
+      </w:pPr>
+      <w:rPr>
+        <w:rFonts w:ascii="Courier New" w:hAnsi="Courier New" w:cs="Courier New" w:hint="default"/>
+      </w:rPr>
+    </w:lvl>
+    <w:lvl w:ilvl="8" w:tplc="08090005" w:tentative="1">
+      <w:start w:val="1"/>
+      <w:numFmt w:val="bullet"/>
+      <w:lvlText w:val=""/>
+      <w:lvlJc w:val="left"/>
+      <w:pPr>
+        <w:ind w:left="6480" w:hanging="360"/>
+      </w:pPr>
+      <w:rPr>
+        <w:rFonts w:ascii="Wingdings" w:hAnsi="Wingdings" w:hint="default"/>
+      </w:rPr>
+    </w:lvl>
+  </w:abstractNum>
+  <w:abstractNum w:abstractNumId="9" w15:restartNumberingAfterBreak="0">
     <w:nsid w:val="66D37DD0"/>
     <w:multiLevelType w:val="multilevel"/>
     <w:tmpl w:val="D9485BE4"/>
@@ -2933,19 +4811,34 @@
     </w:lvl>
   </w:abstractNum>
   <w:num w:numId="1" w16cid:durableId="2071419210">
-    <w:abstractNumId w:val="1"/>
+    <w:abstractNumId w:val="3"/>
   </w:num>
   <w:num w:numId="2" w16cid:durableId="82261917">
-    <w:abstractNumId w:val="4"/>
+    <w:abstractNumId w:val="9"/>
   </w:num>
   <w:num w:numId="3" w16cid:durableId="231695282">
     <w:abstractNumId w:val="0"/>
   </w:num>
   <w:num w:numId="4" w16cid:durableId="860164968">
-    <w:abstractNumId w:val="3"/>
+    <w:abstractNumId w:val="7"/>
   </w:num>
   <w:num w:numId="5" w16cid:durableId="1897202508">
+    <w:abstractNumId w:val="4"/>
+  </w:num>
+  <w:num w:numId="6" w16cid:durableId="1050886489">
+    <w:abstractNumId w:val="5"/>
+  </w:num>
+  <w:num w:numId="7" w16cid:durableId="1608270849">
     <w:abstractNumId w:val="2"/>
+  </w:num>
+  <w:num w:numId="8" w16cid:durableId="1919972468">
+    <w:abstractNumId w:val="8"/>
+  </w:num>
+  <w:num w:numId="9" w16cid:durableId="289941704">
+    <w:abstractNumId w:val="6"/>
+  </w:num>
+  <w:num w:numId="10" w16cid:durableId="186526599">
+    <w:abstractNumId w:val="1"/>
   </w:num>
 </w:numbering>
 </file>
@@ -3465,7 +5358,6 @@
   <w:style w:type="character" w:default="1" w:styleId="DefaultParagraphFont">
     <w:name w:val="Default Paragraph Font"/>
     <w:uiPriority w:val="1"/>
-    <w:semiHidden/>
     <w:unhideWhenUsed/>
   </w:style>
   <w:style w:type="table" w:default="1" w:styleId="TableNormal">
